--- a/Work-Case №2.docx
+++ b/Work-Case №2.docx
@@ -289,7 +289,6 @@
           <w:b/>
           <w:sz w:val="44"/>
           <w:szCs w:val="44"/>
-          <w:lang w:val="en-US"/>
         </w:rPr>
       </w:pPr>
       <w:r>
@@ -299,7 +298,7 @@
           <w:szCs w:val="44"/>
           <w:lang w:val="en-US"/>
         </w:rPr>
-        <w:t>WORK-CASE</w:t>
+        <w:t>WORK</w:t>
       </w:r>
       <w:r>
         <w:rPr>
@@ -307,7 +306,7 @@
           <w:sz w:val="44"/>
           <w:szCs w:val="44"/>
         </w:rPr>
-        <w:t xml:space="preserve"> №</w:t>
+        <w:t>-</w:t>
       </w:r>
       <w:r>
         <w:rPr>
@@ -316,6 +315,22 @@
           <w:szCs w:val="44"/>
           <w:lang w:val="en-US"/>
         </w:rPr>
+        <w:t>CASE</w:t>
+      </w:r>
+      <w:r>
+        <w:rPr>
+          <w:b/>
+          <w:sz w:val="44"/>
+          <w:szCs w:val="44"/>
+        </w:rPr>
+        <w:t xml:space="preserve"> №</w:t>
+      </w:r>
+      <w:r>
+        <w:rPr>
+          <w:b/>
+          <w:sz w:val="44"/>
+          <w:szCs w:val="44"/>
+        </w:rPr>
         <w:t>2</w:t>
       </w:r>
     </w:p>
@@ -528,21 +543,12 @@
           <w:szCs w:val="28"/>
         </w:rPr>
       </w:pPr>
-      <w:proofErr w:type="spellStart"/>
-      <w:r>
-        <w:rPr>
-          <w:sz w:val="28"/>
-          <w:szCs w:val="28"/>
-        </w:rPr>
-        <w:t>Шиманович-Север'ян</w:t>
-      </w:r>
-      <w:proofErr w:type="spellEnd"/>
-      <w:r>
-        <w:rPr>
-          <w:sz w:val="28"/>
-          <w:szCs w:val="28"/>
-        </w:rPr>
-        <w:t xml:space="preserve"> М.А. </w:t>
+      <w:r>
+        <w:rPr>
+          <w:sz w:val="28"/>
+          <w:szCs w:val="28"/>
+        </w:rPr>
+        <w:t xml:space="preserve">Шиманович-Север'ян М.А. </w:t>
       </w:r>
     </w:p>
     <w:p>
@@ -735,79 +741,6 @@
     <w:p>
       <w:pPr>
         <w:rPr>
-          <w:b/>
-          <w:i/>
-          <w:sz w:val="28"/>
-          <w:szCs w:val="28"/>
-          <w:lang w:val="uk-UA"/>
-        </w:rPr>
-      </w:pPr>
-      <w:proofErr w:type="spellStart"/>
-      <w:r>
-        <w:rPr>
-          <w:b/>
-          <w:i/>
-          <w:sz w:val="28"/>
-          <w:szCs w:val="28"/>
-        </w:rPr>
-        <w:t>Готував</w:t>
-      </w:r>
-      <w:proofErr w:type="spellEnd"/>
-      <w:r>
-        <w:rPr>
-          <w:b/>
-          <w:i/>
-          <w:sz w:val="28"/>
-          <w:szCs w:val="28"/>
-        </w:rPr>
-        <w:t xml:space="preserve"> </w:t>
-      </w:r>
-      <w:proofErr w:type="spellStart"/>
-      <w:r>
-        <w:rPr>
-          <w:b/>
-          <w:i/>
-          <w:sz w:val="28"/>
-          <w:szCs w:val="28"/>
-        </w:rPr>
-        <w:t>матеріал</w:t>
-      </w:r>
-      <w:proofErr w:type="spellEnd"/>
-      <w:r>
-        <w:rPr>
-          <w:b/>
-          <w:i/>
-          <w:sz w:val="28"/>
-          <w:szCs w:val="28"/>
-        </w:rPr>
-        <w:t xml:space="preserve"> студент </w:t>
-      </w:r>
-      <w:proofErr w:type="spellStart"/>
-      <w:r>
-        <w:rPr>
-          <w:b/>
-          <w:i/>
-          <w:sz w:val="28"/>
-          <w:szCs w:val="28"/>
-          <w:lang w:val="uk-UA"/>
-        </w:rPr>
-        <w:t>Вошкулат</w:t>
-      </w:r>
-      <w:proofErr w:type="spellEnd"/>
-      <w:r>
-        <w:rPr>
-          <w:b/>
-          <w:i/>
-          <w:sz w:val="28"/>
-          <w:szCs w:val="28"/>
-          <w:lang w:val="uk-UA"/>
-        </w:rPr>
-        <w:t xml:space="preserve"> Я.С</w:t>
-      </w:r>
-    </w:p>
-    <w:p>
-      <w:pPr>
-        <w:rPr>
           <w:sz w:val="28"/>
           <w:szCs w:val="28"/>
           <w:lang w:val="uk-UA"/>
@@ -1348,8 +1281,79 @@
         </w:rPr>
         <w:t>Пункт 2</w:t>
       </w:r>
-      <w:bookmarkStart w:id="0" w:name="_GoBack"/>
-      <w:bookmarkEnd w:id="0"/>
+    </w:p>
+    <w:p>
+      <w:pPr>
+        <w:rPr>
+          <w:b/>
+          <w:i/>
+          <w:sz w:val="28"/>
+          <w:szCs w:val="28"/>
+          <w:lang w:val="uk-UA"/>
+        </w:rPr>
+      </w:pPr>
+      <w:proofErr w:type="spellStart"/>
+      <w:r>
+        <w:rPr>
+          <w:b/>
+          <w:i/>
+          <w:sz w:val="28"/>
+          <w:szCs w:val="28"/>
+        </w:rPr>
+        <w:t>Готував</w:t>
+      </w:r>
+      <w:proofErr w:type="spellEnd"/>
+      <w:r>
+        <w:rPr>
+          <w:b/>
+          <w:i/>
+          <w:sz w:val="28"/>
+          <w:szCs w:val="28"/>
+        </w:rPr>
+        <w:t xml:space="preserve"> </w:t>
+      </w:r>
+      <w:proofErr w:type="spellStart"/>
+      <w:r>
+        <w:rPr>
+          <w:b/>
+          <w:i/>
+          <w:sz w:val="28"/>
+          <w:szCs w:val="28"/>
+        </w:rPr>
+        <w:t>матеріал</w:t>
+      </w:r>
+      <w:proofErr w:type="spellEnd"/>
+      <w:r>
+        <w:rPr>
+          <w:b/>
+          <w:i/>
+          <w:sz w:val="28"/>
+          <w:szCs w:val="28"/>
+        </w:rPr>
+        <w:t xml:space="preserve"> студент </w:t>
+      </w:r>
+      <w:proofErr w:type="spellStart"/>
+      <w:r>
+        <w:rPr>
+          <w:b/>
+          <w:i/>
+          <w:sz w:val="28"/>
+          <w:szCs w:val="28"/>
+          <w:lang w:val="uk-UA"/>
+        </w:rPr>
+        <w:t>Вошкулат</w:t>
+      </w:r>
+      <w:proofErr w:type="spellEnd"/>
+      <w:r>
+        <w:rPr>
+          <w:b/>
+          <w:i/>
+          <w:sz w:val="28"/>
+          <w:szCs w:val="28"/>
+          <w:lang w:val="uk-UA"/>
+        </w:rPr>
+        <w:t xml:space="preserve"> Я.С</w:t>
+      </w:r>
     </w:p>
     <w:p>
       <w:pPr>
@@ -1412,13 +1416,34 @@
           <w:szCs w:val="28"/>
           <w:lang w:val="en-US"/>
         </w:rPr>
-        <w:t>VMWare Workstation.</w:t>
+        <w:t>VMWare</w:t>
+      </w:r>
+      <w:r>
+        <w:rPr>
+          <w:sz w:val="28"/>
+          <w:szCs w:val="28"/>
+        </w:rPr>
+        <w:t xml:space="preserve"> </w:t>
       </w:r>
       <w:r>
         <w:rPr>
           <w:sz w:val="28"/>
           <w:szCs w:val="28"/>
           <w:lang w:val="en-US"/>
+        </w:rPr>
+        <w:t>Workstation</w:t>
+      </w:r>
+      <w:r>
+        <w:rPr>
+          <w:sz w:val="28"/>
+          <w:szCs w:val="28"/>
+        </w:rPr>
+        <w:t>.</w:t>
+      </w:r>
+      <w:r>
+        <w:rPr>
+          <w:sz w:val="28"/>
+          <w:szCs w:val="28"/>
         </w:rPr>
         <w:t xml:space="preserve"> </w:t>
       </w:r>
@@ -1569,9 +1594,6 @@
       <w:pPr>
         <w:ind w:left="75"/>
         <w:jc w:val="center"/>
-        <w:rPr>
-          <w:lang w:val="en-US"/>
-        </w:rPr>
       </w:pPr>
     </w:p>
     <w:p>
@@ -1652,9 +1674,6 @@
     <w:p>
       <w:pPr>
         <w:ind w:left="75"/>
-        <w:rPr>
-          <w:lang w:val="en-US"/>
-        </w:rPr>
       </w:pPr>
     </w:p>
     <w:p>
@@ -1948,7 +1967,6 @@
         <w:rPr>
           <w:sz w:val="28"/>
           <w:szCs w:val="28"/>
-          <w:lang w:val="en-US"/>
         </w:rPr>
       </w:pPr>
       <w:r>
@@ -1964,17 +1982,49 @@
         <w:rPr>
           <w:sz w:val="28"/>
           <w:szCs w:val="28"/>
+        </w:rPr>
+        <w:t>: 1</w:t>
+      </w:r>
+      <w:r>
+        <w:rPr>
+          <w:sz w:val="28"/>
+          <w:szCs w:val="28"/>
+          <w:lang w:val="uk-UA"/>
+        </w:rPr>
+        <w:t>-й – установка ОС за допомогою фізичного носія. Цей метод підходить якщо в нас є флешка з монтованою на неї операційною системою. 2-й – установка ОС з .і</w:t>
+      </w:r>
+      <w:r>
+        <w:rPr>
+          <w:sz w:val="28"/>
+          <w:szCs w:val="28"/>
           <w:lang w:val="en-US"/>
         </w:rPr>
-        <w:t>: 1</w:t>
-      </w:r>
-      <w:r>
-        <w:rPr>
-          <w:sz w:val="28"/>
-          <w:szCs w:val="28"/>
-          <w:lang w:val="uk-UA"/>
-        </w:rPr>
-        <w:t>-й – установка ОС за допомогою фізичного носія. Цей метод підходить якщо в нас є флешка з монтованою на неї операційною системою. 2-й – установка ОС з .і</w:t>
+        <w:t>so</w:t>
+      </w:r>
+      <w:r>
+        <w:rPr>
+          <w:sz w:val="28"/>
+          <w:szCs w:val="28"/>
+        </w:rPr>
+        <w:t xml:space="preserve"> </w:t>
+      </w:r>
+      <w:proofErr w:type="spellStart"/>
+      <w:r>
+        <w:rPr>
+          <w:sz w:val="28"/>
+          <w:szCs w:val="28"/>
+          <w:lang w:val="uk-UA"/>
+        </w:rPr>
+        <w:t>файла</w:t>
+      </w:r>
+      <w:proofErr w:type="spellEnd"/>
+      <w:r>
+        <w:rPr>
+          <w:sz w:val="28"/>
+          <w:szCs w:val="28"/>
+          <w:lang w:val="uk-UA"/>
+        </w:rPr>
+        <w:t xml:space="preserve">, </w:t>
       </w:r>
       <w:r>
         <w:rPr>
@@ -1982,33 +2032,14 @@
           <w:szCs w:val="28"/>
           <w:lang w:val="en-US"/>
         </w:rPr>
-        <w:t xml:space="preserve">so </w:t>
-      </w:r>
-      <w:proofErr w:type="spellStart"/>
-      <w:r>
-        <w:rPr>
-          <w:sz w:val="28"/>
-          <w:szCs w:val="28"/>
-          <w:lang w:val="uk-UA"/>
-        </w:rPr>
-        <w:t>файла</w:t>
-      </w:r>
-      <w:proofErr w:type="spellEnd"/>
-      <w:r>
-        <w:rPr>
-          <w:sz w:val="28"/>
-          <w:szCs w:val="28"/>
-          <w:lang w:val="uk-UA"/>
-        </w:rPr>
-        <w:t xml:space="preserve">, </w:t>
-      </w:r>
-      <w:r>
-        <w:rPr>
-          <w:sz w:val="28"/>
-          <w:szCs w:val="28"/>
-          <w:lang w:val="en-US"/>
-        </w:rPr>
-        <w:t xml:space="preserve">iso </w:t>
+        <w:t>iso</w:t>
+      </w:r>
+      <w:r>
+        <w:rPr>
+          <w:sz w:val="28"/>
+          <w:szCs w:val="28"/>
+        </w:rPr>
+        <w:t xml:space="preserve"> </w:t>
       </w:r>
       <w:r>
         <w:rPr>
@@ -2033,7 +2064,6 @@
         <w:rPr>
           <w:sz w:val="28"/>
           <w:szCs w:val="28"/>
-          <w:lang w:val="en-US"/>
         </w:rPr>
       </w:pPr>
     </w:p>
@@ -2230,7 +2260,6 @@
         <w:rPr>
           <w:sz w:val="28"/>
           <w:szCs w:val="28"/>
-          <w:lang w:val="en-US"/>
         </w:rPr>
       </w:pPr>
     </w:p>
@@ -2241,7 +2270,6 @@
         <w:rPr>
           <w:sz w:val="28"/>
           <w:szCs w:val="28"/>
-          <w:lang w:val="en-US"/>
         </w:rPr>
       </w:pPr>
     </w:p>
@@ -2891,7 +2919,6 @@
                 <w:sz w:val="28"/>
                 <w:szCs w:val="28"/>
                 <w:shd w:val="clear" w:color="auto" w:fill="FFFFFF"/>
-                <w:lang w:val="en-US"/>
               </w:rPr>
             </w:pPr>
             <w:r>
@@ -2908,7 +2935,6 @@
                 <w:sz w:val="28"/>
                 <w:szCs w:val="28"/>
                 <w:shd w:val="clear" w:color="auto" w:fill="FFFFFF"/>
-                <w:lang w:val="en-US"/>
               </w:rPr>
               <w:t xml:space="preserve"> </w:t>
             </w:r>
@@ -2976,9 +3002,36 @@
                 <w:sz w:val="28"/>
                 <w:szCs w:val="28"/>
                 <w:shd w:val="clear" w:color="auto" w:fill="FFFFFF"/>
+                <w:lang w:val="uk-UA"/>
+              </w:rPr>
+              <w:t xml:space="preserve">: </w:t>
+            </w:r>
+            <w:r>
+              <w:rPr>
+                <w:sz w:val="28"/>
+                <w:szCs w:val="28"/>
+                <w:shd w:val="clear" w:color="auto" w:fill="FFFFFF"/>
                 <w:lang w:val="en-US"/>
               </w:rPr>
-              <w:t>: ON\OFF</w:t>
+              <w:t>ON</w:t>
+            </w:r>
+            <w:r>
+              <w:rPr>
+                <w:sz w:val="28"/>
+                <w:szCs w:val="28"/>
+                <w:shd w:val="clear" w:color="auto" w:fill="FFFFFF"/>
+                <w:lang w:val="uk-UA"/>
+              </w:rPr>
+              <w:t>\</w:t>
+            </w:r>
+            <w:r>
+              <w:rPr>
+                <w:sz w:val="28"/>
+                <w:szCs w:val="28"/>
+                <w:shd w:val="clear" w:color="auto" w:fill="FFFFFF"/>
+                <w:lang w:val="en-US"/>
+              </w:rPr>
+              <w:t>OFF</w:t>
             </w:r>
             <w:r>
               <w:rPr>
@@ -2994,7 +3047,7 @@
                 <w:sz w:val="28"/>
                 <w:szCs w:val="28"/>
                 <w:shd w:val="clear" w:color="auto" w:fill="FFFFFF"/>
-                <w:lang w:val="en-US"/>
+                <w:lang w:val="uk-UA"/>
               </w:rPr>
               <w:t xml:space="preserve"> </w:t>
             </w:r>
@@ -3195,9 +3248,34 @@
                 <w:sz w:val="28"/>
                 <w:szCs w:val="28"/>
                 <w:shd w:val="clear" w:color="auto" w:fill="FFFFFF"/>
+              </w:rPr>
+              <w:t xml:space="preserve">: </w:t>
+            </w:r>
+            <w:r>
+              <w:rPr>
+                <w:sz w:val="28"/>
+                <w:szCs w:val="28"/>
+                <w:shd w:val="clear" w:color="auto" w:fill="FFFFFF"/>
                 <w:lang w:val="en-US"/>
               </w:rPr>
-              <w:t>: ON\OFF</w:t>
+              <w:t>ON</w:t>
+            </w:r>
+            <w:r>
+              <w:rPr>
+                <w:sz w:val="28"/>
+                <w:szCs w:val="28"/>
+                <w:shd w:val="clear" w:color="auto" w:fill="FFFFFF"/>
+              </w:rPr>
+              <w:t>\</w:t>
+            </w:r>
+            <w:r>
+              <w:rPr>
+                <w:sz w:val="28"/>
+                <w:szCs w:val="28"/>
+                <w:shd w:val="clear" w:color="auto" w:fill="FFFFFF"/>
+                <w:lang w:val="en-US"/>
+              </w:rPr>
+              <w:t>OFF</w:t>
             </w:r>
             <w:r>
               <w:rPr>
@@ -3348,7 +3426,15 @@
                 <w:shd w:val="clear" w:color="auto" w:fill="FFFFFF"/>
                 <w:lang w:val="en-US"/>
               </w:rPr>
-              <w:t xml:space="preserve">D </w:t>
+              <w:t>D</w:t>
+            </w:r>
+            <w:r>
+              <w:rPr>
+                <w:sz w:val="28"/>
+                <w:szCs w:val="28"/>
+                <w:shd w:val="clear" w:color="auto" w:fill="FFFFFF"/>
+              </w:rPr>
+              <w:t xml:space="preserve"> </w:t>
             </w:r>
             <w:r>
               <w:rPr>
@@ -3393,9 +3479,4631 @@
         </w:rPr>
       </w:pPr>
     </w:p>
+    <w:p>
+      <w:pPr>
+        <w:rPr>
+          <w:b/>
+          <w:sz w:val="32"/>
+          <w:szCs w:val="32"/>
+          <w:lang w:val="uk-UA"/>
+        </w:rPr>
+      </w:pPr>
+      <w:r>
+        <w:rPr>
+          <w:b/>
+          <w:sz w:val="32"/>
+          <w:szCs w:val="32"/>
+          <w:lang w:val="uk-UA"/>
+        </w:rPr>
+        <w:t>Пункт 3</w:t>
+      </w:r>
+    </w:p>
+    <w:p>
+      <w:pPr>
+        <w:rPr>
+          <w:b/>
+          <w:i/>
+          <w:sz w:val="28"/>
+          <w:szCs w:val="28"/>
+          <w:lang w:val="uk-UA"/>
+        </w:rPr>
+      </w:pPr>
+      <w:proofErr w:type="spellStart"/>
+      <w:r>
+        <w:rPr>
+          <w:b/>
+          <w:i/>
+          <w:sz w:val="28"/>
+          <w:szCs w:val="28"/>
+        </w:rPr>
+        <w:t>Готував</w:t>
+      </w:r>
+      <w:proofErr w:type="spellEnd"/>
+      <w:r>
+        <w:rPr>
+          <w:b/>
+          <w:i/>
+          <w:sz w:val="28"/>
+          <w:szCs w:val="28"/>
+        </w:rPr>
+        <w:t xml:space="preserve"> </w:t>
+      </w:r>
+      <w:proofErr w:type="spellStart"/>
+      <w:r>
+        <w:rPr>
+          <w:b/>
+          <w:i/>
+          <w:sz w:val="28"/>
+          <w:szCs w:val="28"/>
+        </w:rPr>
+        <w:t>матеріал</w:t>
+      </w:r>
+      <w:proofErr w:type="spellEnd"/>
+      <w:r>
+        <w:rPr>
+          <w:b/>
+          <w:i/>
+          <w:sz w:val="28"/>
+          <w:szCs w:val="28"/>
+        </w:rPr>
+        <w:t xml:space="preserve"> студент </w:t>
+      </w:r>
+      <w:r>
+        <w:rPr>
+          <w:b/>
+          <w:i/>
+          <w:sz w:val="28"/>
+          <w:szCs w:val="28"/>
+        </w:rPr>
+        <w:t>Шиманович-Север'ян М.А.</w:t>
+      </w:r>
+    </w:p>
+    <w:p>
+      <w:pPr>
+        <w:rPr>
+          <w:sz w:val="28"/>
+          <w:szCs w:val="28"/>
+          <w:lang w:val="uk-UA"/>
+        </w:rPr>
+      </w:pPr>
+      <w:r>
+        <w:rPr>
+          <w:sz w:val="28"/>
+          <w:szCs w:val="28"/>
+          <w:lang w:val="uk-UA"/>
+        </w:rPr>
+        <w:t xml:space="preserve">Щоб </w:t>
+      </w:r>
+      <w:proofErr w:type="spellStart"/>
+      <w:r>
+        <w:rPr>
+          <w:sz w:val="28"/>
+          <w:szCs w:val="28"/>
+          <w:lang w:val="uk-UA"/>
+        </w:rPr>
+        <w:t>встановти</w:t>
+      </w:r>
+      <w:proofErr w:type="spellEnd"/>
+      <w:r>
+        <w:rPr>
+          <w:sz w:val="28"/>
+          <w:szCs w:val="28"/>
+          <w:lang w:val="uk-UA"/>
+        </w:rPr>
+        <w:t xml:space="preserve"> віртуальну машину з ОС </w:t>
+      </w:r>
+      <w:r>
+        <w:rPr>
+          <w:sz w:val="28"/>
+          <w:szCs w:val="28"/>
+          <w:lang w:val="en-US"/>
+        </w:rPr>
+        <w:t>Linux</w:t>
+      </w:r>
+      <w:r>
+        <w:rPr>
+          <w:sz w:val="28"/>
+          <w:szCs w:val="28"/>
+          <w:lang w:val="uk-UA"/>
+        </w:rPr>
+        <w:t xml:space="preserve"> </w:t>
+      </w:r>
+      <w:r>
+        <w:rPr>
+          <w:sz w:val="28"/>
+          <w:szCs w:val="28"/>
+          <w:lang w:val="en-US"/>
+        </w:rPr>
+        <w:t>CentOS</w:t>
+      </w:r>
+      <w:r>
+        <w:rPr>
+          <w:sz w:val="28"/>
+          <w:szCs w:val="28"/>
+          <w:lang w:val="uk-UA"/>
+        </w:rPr>
+        <w:t xml:space="preserve"> </w:t>
+      </w:r>
+      <w:r>
+        <w:rPr>
+          <w:sz w:val="28"/>
+          <w:szCs w:val="28"/>
+          <w:lang w:val="uk-UA"/>
+        </w:rPr>
+        <w:t>потрібно</w:t>
+      </w:r>
+      <w:r>
+        <w:rPr>
+          <w:sz w:val="28"/>
+          <w:szCs w:val="28"/>
+          <w:lang w:val="uk-UA"/>
+        </w:rPr>
+        <w:t>:</w:t>
+      </w:r>
+    </w:p>
+    <w:p>
+      <w:pPr>
+        <w:pStyle w:val="aa"/>
+        <w:numPr>
+          <w:ilvl w:val="0"/>
+          <w:numId w:val="18"/>
+        </w:numPr>
+        <w:rPr>
+          <w:sz w:val="28"/>
+          <w:szCs w:val="28"/>
+          <w:lang w:val="uk-UA"/>
+        </w:rPr>
+      </w:pPr>
+      <w:r>
+        <w:rPr>
+          <w:sz w:val="28"/>
+          <w:szCs w:val="28"/>
+          <w:lang w:val="uk-UA"/>
+        </w:rPr>
+        <w:t xml:space="preserve">Натиснути «Файл – створити нову віртуальну»  </w:t>
+      </w:r>
+    </w:p>
+    <w:p>
+      <w:pPr>
+        <w:pStyle w:val="aa"/>
+        <w:numPr>
+          <w:ilvl w:val="0"/>
+          <w:numId w:val="18"/>
+        </w:numPr>
+        <w:rPr>
+          <w:sz w:val="28"/>
+          <w:szCs w:val="28"/>
+          <w:lang w:val="uk-UA"/>
+        </w:rPr>
+      </w:pPr>
+      <w:r>
+        <w:rPr>
+          <w:sz w:val="28"/>
+          <w:szCs w:val="28"/>
+          <w:lang w:val="uk-UA"/>
+        </w:rPr>
+        <w:t>За допомогою «майстра» вказати потрібні налаштування, в тому числі образ ОС</w:t>
+      </w:r>
+      <w:r>
+        <w:rPr>
+          <w:sz w:val="28"/>
+          <w:szCs w:val="28"/>
+          <w:lang w:val="uk-UA"/>
+        </w:rPr>
+        <w:t xml:space="preserve"> та данні для входу </w:t>
+      </w:r>
+      <w:proofErr w:type="spellStart"/>
+      <w:r>
+        <w:rPr>
+          <w:sz w:val="28"/>
+          <w:szCs w:val="28"/>
+          <w:lang w:val="uk-UA"/>
+        </w:rPr>
+        <w:t>корствувача</w:t>
+      </w:r>
+      <w:proofErr w:type="spellEnd"/>
+      <w:r>
+        <w:rPr>
+          <w:sz w:val="28"/>
+          <w:szCs w:val="28"/>
+          <w:lang w:val="uk-UA"/>
+        </w:rPr>
+        <w:t>.</w:t>
+      </w:r>
+    </w:p>
+    <w:p>
+      <w:pPr>
+        <w:rPr>
+          <w:sz w:val="28"/>
+          <w:szCs w:val="28"/>
+        </w:rPr>
+      </w:pPr>
+    </w:p>
+    <w:p>
+      <w:pPr>
+        <w:rPr>
+          <w:sz w:val="28"/>
+          <w:szCs w:val="28"/>
+          <w:lang w:val="uk-UA"/>
+        </w:rPr>
+      </w:pPr>
+      <w:r>
+        <w:rPr>
+          <w:b/>
+          <w:sz w:val="32"/>
+          <w:szCs w:val="32"/>
+          <w:lang w:val="uk-UA"/>
+        </w:rPr>
+        <w:t xml:space="preserve"> Пункт 4</w:t>
+      </w:r>
+    </w:p>
+    <w:p>
+      <w:pPr>
+        <w:rPr>
+          <w:sz w:val="28"/>
+          <w:szCs w:val="28"/>
+        </w:rPr>
+      </w:pPr>
+      <w:r>
+        <w:rPr>
+          <w:sz w:val="28"/>
+          <w:szCs w:val="28"/>
+          <w:lang w:val="uk-UA"/>
+        </w:rPr>
+        <w:t>П</w:t>
+      </w:r>
+      <w:r>
+        <w:rPr>
+          <w:sz w:val="28"/>
+          <w:szCs w:val="28"/>
+          <w:lang w:val="uk-UA"/>
+        </w:rPr>
+        <w:t>ісля налаштування віртуальної машини та встановлення ОС, вона буде мати такий вигляд</w:t>
+      </w:r>
+      <w:r>
+        <w:rPr>
+          <w:sz w:val="28"/>
+          <w:szCs w:val="28"/>
+        </w:rPr>
+        <w:t xml:space="preserve">, </w:t>
+      </w:r>
+      <w:r>
+        <w:rPr>
+          <w:sz w:val="28"/>
+          <w:szCs w:val="28"/>
+          <w:lang w:val="uk-UA"/>
+        </w:rPr>
+        <w:t>рис 6</w:t>
+      </w:r>
+      <w:r>
+        <w:rPr>
+          <w:sz w:val="28"/>
+          <w:szCs w:val="28"/>
+        </w:rPr>
+        <w:t xml:space="preserve">: </w:t>
+      </w:r>
+    </w:p>
+    <w:p>
+      <w:pPr>
+        <w:jc w:val="center"/>
+        <w:rPr>
+          <w:sz w:val="28"/>
+          <w:szCs w:val="28"/>
+          <w:shd w:val="clear" w:color="auto" w:fill="FFFFFF"/>
+        </w:rPr>
+      </w:pPr>
+      <w:r>
+        <w:rPr>
+          <w:noProof/>
+        </w:rPr>
+        <w:drawing>
+          <wp:inline distT="0" distB="0" distL="0" distR="0" wp14:anchorId="35F9E414" wp14:editId="3E4617F7">
+            <wp:extent cx="4705350" cy="2305351"/>
+            <wp:effectExtent l="0" t="0" r="0" b="0"/>
+            <wp:docPr id="8" name="Рисунок 8"/>
+            <wp:cNvGraphicFramePr>
+              <a:graphicFrameLocks xmlns:a="http://schemas.openxmlformats.org/drawingml/2006/main" noChangeAspect="1"/>
+            </wp:cNvGraphicFramePr>
+            <a:graphic xmlns:a="http://schemas.openxmlformats.org/drawingml/2006/main">
+              <a:graphicData uri="http://schemas.openxmlformats.org/drawingml/2006/picture">
+                <pic:pic xmlns:pic="http://schemas.openxmlformats.org/drawingml/2006/picture">
+                  <pic:nvPicPr>
+                    <pic:cNvPr id="1" name=""/>
+                    <pic:cNvPicPr/>
+                  </pic:nvPicPr>
+                  <pic:blipFill>
+                    <a:blip r:embed="rId15"/>
+                    <a:stretch>
+                      <a:fillRect/>
+                    </a:stretch>
+                  </pic:blipFill>
+                  <pic:spPr>
+                    <a:xfrm>
+                      <a:off x="0" y="0"/>
+                      <a:ext cx="4726761" cy="2315841"/>
+                    </a:xfrm>
+                    <a:prstGeom prst="rect">
+                      <a:avLst/>
+                    </a:prstGeom>
+                  </pic:spPr>
+                </pic:pic>
+              </a:graphicData>
+            </a:graphic>
+          </wp:inline>
+        </w:drawing>
+      </w:r>
+    </w:p>
+    <w:p>
+      <w:pPr>
+        <w:jc w:val="center"/>
+        <w:rPr>
+          <w:sz w:val="28"/>
+          <w:szCs w:val="28"/>
+          <w:shd w:val="clear" w:color="auto" w:fill="FFFFFF"/>
+          <w:lang w:val="uk-UA"/>
+        </w:rPr>
+      </w:pPr>
+      <w:r>
+        <w:rPr>
+          <w:lang w:val="uk-UA"/>
+        </w:rPr>
+        <w:t xml:space="preserve">Рисунок </w:t>
+      </w:r>
+      <w:r>
+        <w:rPr>
+          <w:lang w:val="uk-UA"/>
+        </w:rPr>
+        <w:t>6</w:t>
+      </w:r>
+      <w:r>
+        <w:rPr>
+          <w:lang w:val="uk-UA"/>
+        </w:rPr>
+        <w:t xml:space="preserve"> – «</w:t>
+      </w:r>
+      <w:r>
+        <w:rPr>
+          <w:lang w:val="en-US"/>
+        </w:rPr>
+        <w:t>Linux</w:t>
+      </w:r>
+      <w:r>
+        <w:t xml:space="preserve"> </w:t>
+      </w:r>
+      <w:r>
+        <w:rPr>
+          <w:lang w:val="en-US"/>
+        </w:rPr>
+        <w:t>CentOS</w:t>
+      </w:r>
+      <w:r>
+        <w:t xml:space="preserve">. </w:t>
+      </w:r>
+      <w:r>
+        <w:rPr>
+          <w:lang w:val="uk-UA"/>
+        </w:rPr>
+        <w:t>Командний рядок</w:t>
+      </w:r>
+      <w:r>
+        <w:rPr>
+          <w:shd w:val="clear" w:color="auto" w:fill="FFFFFF"/>
+          <w:lang w:val="uk-UA"/>
+        </w:rPr>
+        <w:t>»</w:t>
+      </w:r>
+    </w:p>
+    <w:p>
+      <w:pPr>
+        <w:jc w:val="center"/>
+        <w:rPr>
+          <w:lang w:val="uk-UA"/>
+        </w:rPr>
+      </w:pPr>
+    </w:p>
+    <w:p>
+      <w:pPr>
+        <w:jc w:val="center"/>
+        <w:rPr>
+          <w:lang w:val="uk-UA"/>
+        </w:rPr>
+      </w:pPr>
+    </w:p>
+    <w:p>
+      <w:pPr>
+        <w:jc w:val="center"/>
+        <w:rPr>
+          <w:lang w:val="uk-UA"/>
+        </w:rPr>
+      </w:pPr>
+    </w:p>
+    <w:p>
+      <w:pPr>
+        <w:jc w:val="center"/>
+        <w:rPr>
+          <w:lang w:val="uk-UA"/>
+        </w:rPr>
+      </w:pPr>
+    </w:p>
+    <w:p>
+      <w:pPr>
+        <w:rPr>
+          <w:sz w:val="28"/>
+          <w:szCs w:val="28"/>
+          <w:lang w:val="uk-UA"/>
+        </w:rPr>
+      </w:pPr>
+      <w:r>
+        <w:rPr>
+          <w:sz w:val="28"/>
+          <w:szCs w:val="28"/>
+          <w:lang w:val="uk-UA"/>
+        </w:rPr>
+        <w:lastRenderedPageBreak/>
+        <w:t xml:space="preserve">Так виглядає </w:t>
+      </w:r>
+      <w:r>
+        <w:rPr>
+          <w:sz w:val="28"/>
+          <w:szCs w:val="28"/>
+          <w:lang w:val="en-US"/>
+        </w:rPr>
+        <w:t>Linux</w:t>
+      </w:r>
+      <w:r>
+        <w:rPr>
+          <w:sz w:val="28"/>
+          <w:szCs w:val="28"/>
+        </w:rPr>
+        <w:t xml:space="preserve"> </w:t>
+      </w:r>
+      <w:r>
+        <w:rPr>
+          <w:sz w:val="28"/>
+          <w:szCs w:val="28"/>
+          <w:lang w:val="en-US"/>
+        </w:rPr>
+        <w:t>CentOS</w:t>
+      </w:r>
+      <w:r>
+        <w:rPr>
+          <w:sz w:val="28"/>
+          <w:szCs w:val="28"/>
+          <w:lang w:val="uk-UA"/>
+        </w:rPr>
+        <w:t xml:space="preserve"> зі встановленою графічною оболонкою </w:t>
+      </w:r>
+      <w:r>
+        <w:rPr>
+          <w:sz w:val="28"/>
+          <w:szCs w:val="28"/>
+          <w:lang w:val="en-US"/>
+        </w:rPr>
+        <w:t xml:space="preserve">GNOME, </w:t>
+      </w:r>
+      <w:r>
+        <w:rPr>
+          <w:sz w:val="28"/>
+          <w:szCs w:val="28"/>
+          <w:lang w:val="uk-UA"/>
+        </w:rPr>
+        <w:t>рис. 7.</w:t>
+      </w:r>
+    </w:p>
+    <w:p>
+      <w:pPr>
+        <w:jc w:val="center"/>
+        <w:rPr>
+          <w:sz w:val="28"/>
+          <w:szCs w:val="28"/>
+          <w:lang w:val="en-US"/>
+        </w:rPr>
+      </w:pPr>
+      <w:r>
+        <w:rPr>
+          <w:noProof/>
+        </w:rPr>
+        <w:drawing>
+          <wp:inline distT="0" distB="0" distL="0" distR="0">
+            <wp:extent cx="3686175" cy="2076294"/>
+            <wp:effectExtent l="0" t="0" r="0" b="635"/>
+            <wp:docPr id="3" name="Рисунок 3" descr="https://www.rootusers.com/wp-content/uploads/2017/01/gnome.jpg"/>
+            <wp:cNvGraphicFramePr>
+              <a:graphicFrameLocks xmlns:a="http://schemas.openxmlformats.org/drawingml/2006/main" noChangeAspect="1"/>
+            </wp:cNvGraphicFramePr>
+            <a:graphic xmlns:a="http://schemas.openxmlformats.org/drawingml/2006/main">
+              <a:graphicData uri="http://schemas.openxmlformats.org/drawingml/2006/picture">
+                <pic:pic xmlns:pic="http://schemas.openxmlformats.org/drawingml/2006/picture">
+                  <pic:nvPicPr>
+                    <pic:cNvPr id="0" name="Picture 1" descr="https://www.rootusers.com/wp-content/uploads/2017/01/gnome.jpg"/>
+                    <pic:cNvPicPr>
+                      <a:picLocks noChangeAspect="1" noChangeArrowheads="1"/>
+                    </pic:cNvPicPr>
+                  </pic:nvPicPr>
+                  <pic:blipFill>
+                    <a:blip r:embed="rId16" cstate="print">
+                      <a:extLst>
+                        <a:ext uri="{28A0092B-C50C-407E-A947-70E740481C1C}">
+                          <a14:useLocalDpi xmlns:a14="http://schemas.microsoft.com/office/drawing/2010/main" val="0"/>
+                        </a:ext>
+                      </a:extLst>
+                    </a:blip>
+                    <a:srcRect/>
+                    <a:stretch>
+                      <a:fillRect/>
+                    </a:stretch>
+                  </pic:blipFill>
+                  <pic:spPr bwMode="auto">
+                    <a:xfrm>
+                      <a:off x="0" y="0"/>
+                      <a:ext cx="3695279" cy="2081422"/>
+                    </a:xfrm>
+                    <a:prstGeom prst="rect">
+                      <a:avLst/>
+                    </a:prstGeom>
+                    <a:noFill/>
+                    <a:ln>
+                      <a:noFill/>
+                    </a:ln>
+                  </pic:spPr>
+                </pic:pic>
+              </a:graphicData>
+            </a:graphic>
+          </wp:inline>
+        </w:drawing>
+      </w:r>
+    </w:p>
+    <w:p>
+      <w:pPr>
+        <w:jc w:val="center"/>
+        <w:rPr>
+          <w:lang w:val="uk-UA"/>
+        </w:rPr>
+      </w:pPr>
+      <w:r>
+        <w:rPr>
+          <w:lang w:val="uk-UA"/>
+        </w:rPr>
+        <w:t xml:space="preserve">Рисунок </w:t>
+      </w:r>
+      <w:r>
+        <w:rPr>
+          <w:lang w:val="en-US"/>
+        </w:rPr>
+        <w:t>7</w:t>
+      </w:r>
+      <w:r>
+        <w:rPr>
+          <w:lang w:val="uk-UA"/>
+        </w:rPr>
+        <w:t xml:space="preserve"> – «</w:t>
+      </w:r>
+      <w:r>
+        <w:rPr>
+          <w:lang w:val="en-US"/>
+        </w:rPr>
+        <w:t>Linux</w:t>
+      </w:r>
+      <w:r>
+        <w:rPr>
+          <w:lang w:val="en-US"/>
+        </w:rPr>
+        <w:t xml:space="preserve"> </w:t>
+      </w:r>
+      <w:r>
+        <w:rPr>
+          <w:lang w:val="en-US"/>
+        </w:rPr>
+        <w:t>CentOS</w:t>
+      </w:r>
+      <w:r>
+        <w:rPr>
+          <w:lang w:val="en-US"/>
+        </w:rPr>
+        <w:t xml:space="preserve">. </w:t>
+      </w:r>
+      <w:proofErr w:type="spellStart"/>
+      <w:r>
+        <w:rPr>
+          <w:lang w:val="uk-UA"/>
+        </w:rPr>
+        <w:t>Робочй</w:t>
+      </w:r>
+      <w:proofErr w:type="spellEnd"/>
+      <w:r>
+        <w:rPr>
+          <w:lang w:val="uk-UA"/>
+        </w:rPr>
+        <w:t xml:space="preserve"> стіл</w:t>
+      </w:r>
+      <w:r>
+        <w:rPr>
+          <w:lang w:val="en-US"/>
+        </w:rPr>
+        <w:t xml:space="preserve"> </w:t>
+      </w:r>
+      <w:r>
+        <w:rPr>
+          <w:lang w:val="uk-UA"/>
+        </w:rPr>
+        <w:t>з встановленим</w:t>
+      </w:r>
+    </w:p>
+    <w:p>
+      <w:pPr>
+        <w:jc w:val="center"/>
+        <w:rPr>
+          <w:shd w:val="clear" w:color="auto" w:fill="FFFFFF"/>
+          <w:lang w:val="uk-UA"/>
+        </w:rPr>
+      </w:pPr>
+      <w:r>
+        <w:rPr>
+          <w:shd w:val="clear" w:color="auto" w:fill="FFFFFF"/>
+          <w:lang w:val="en-US"/>
+        </w:rPr>
+        <w:t>GNOME</w:t>
+      </w:r>
+      <w:r>
+        <w:rPr>
+          <w:shd w:val="clear" w:color="auto" w:fill="FFFFFF"/>
+          <w:lang w:val="uk-UA"/>
+        </w:rPr>
+        <w:t>»</w:t>
+      </w:r>
+    </w:p>
+    <w:p>
+      <w:pPr>
+        <w:jc w:val="center"/>
+        <w:rPr>
+          <w:sz w:val="28"/>
+          <w:szCs w:val="28"/>
+          <w:lang w:val="uk-UA"/>
+        </w:rPr>
+      </w:pPr>
+    </w:p>
+    <w:p>
+      <w:pPr>
+        <w:jc w:val="center"/>
+        <w:rPr>
+          <w:lang w:val="uk-UA"/>
+        </w:rPr>
+      </w:pPr>
+    </w:p>
+    <w:p>
+      <w:pPr>
+        <w:ind w:firstLine="720"/>
+        <w:rPr>
+          <w:sz w:val="28"/>
+          <w:szCs w:val="28"/>
+          <w:lang w:val="uk-UA"/>
+        </w:rPr>
+      </w:pPr>
+      <w:r>
+        <w:rPr>
+          <w:sz w:val="28"/>
+          <w:szCs w:val="28"/>
+          <w:lang w:val="uk-UA"/>
+        </w:rPr>
+        <w:t xml:space="preserve">Порівняємо </w:t>
+      </w:r>
+      <w:r>
+        <w:rPr>
+          <w:sz w:val="28"/>
+          <w:szCs w:val="28"/>
+          <w:lang w:val="en-US"/>
+        </w:rPr>
+        <w:t>GNOME</w:t>
+      </w:r>
+      <w:r>
+        <w:rPr>
+          <w:sz w:val="28"/>
+          <w:szCs w:val="28"/>
+          <w:lang w:val="uk-UA"/>
+        </w:rPr>
+        <w:t xml:space="preserve"> </w:t>
+      </w:r>
+      <w:r>
+        <w:rPr>
+          <w:sz w:val="28"/>
+          <w:szCs w:val="28"/>
+          <w:lang w:val="uk-UA"/>
+        </w:rPr>
+        <w:t>та</w:t>
+      </w:r>
+      <w:r>
+        <w:rPr>
+          <w:sz w:val="28"/>
+          <w:szCs w:val="28"/>
+          <w:lang w:val="uk-UA"/>
+        </w:rPr>
+        <w:t xml:space="preserve"> </w:t>
+      </w:r>
+      <w:r>
+        <w:rPr>
+          <w:sz w:val="28"/>
+          <w:szCs w:val="28"/>
+          <w:lang w:val="en-US"/>
+        </w:rPr>
+        <w:t>KDE</w:t>
+      </w:r>
+      <w:r>
+        <w:rPr>
+          <w:sz w:val="28"/>
+          <w:szCs w:val="28"/>
+          <w:lang w:val="uk-UA"/>
+        </w:rPr>
+        <w:t>.</w:t>
+      </w:r>
+    </w:p>
+    <w:p>
+      <w:pPr>
+        <w:shd w:val="clear" w:color="auto" w:fill="FFFFFF"/>
+        <w:rPr>
+          <w:rFonts w:ascii="Arial" w:hAnsi="Arial" w:cs="Arial"/>
+          <w:color w:val="000000"/>
+          <w:sz w:val="21"/>
+          <w:szCs w:val="21"/>
+          <w:lang w:val="uk-UA"/>
+        </w:rPr>
+      </w:pPr>
+      <w:r>
+        <w:rPr>
+          <w:color w:val="000000"/>
+          <w:sz w:val="28"/>
+          <w:szCs w:val="28"/>
+          <w:lang w:val="uk-UA"/>
+        </w:rPr>
+        <w:t xml:space="preserve">Інтерфейс користувача зазвичай включає тип макета, значки, тему, </w:t>
+      </w:r>
+      <w:proofErr w:type="spellStart"/>
+      <w:r>
+        <w:rPr>
+          <w:color w:val="000000"/>
+          <w:sz w:val="28"/>
+          <w:szCs w:val="28"/>
+          <w:lang w:val="uk-UA"/>
+        </w:rPr>
+        <w:t>віджети</w:t>
+      </w:r>
+      <w:proofErr w:type="spellEnd"/>
+      <w:r>
+        <w:rPr>
+          <w:color w:val="000000"/>
+          <w:sz w:val="28"/>
+          <w:szCs w:val="28"/>
+          <w:lang w:val="uk-UA"/>
+        </w:rPr>
+        <w:t xml:space="preserve"> та інші компоненти графічного інтерфейсу користувача. Робочий стіл </w:t>
+      </w:r>
+      <w:r>
+        <w:rPr>
+          <w:color w:val="000000"/>
+          <w:sz w:val="28"/>
+          <w:szCs w:val="28"/>
+          <w:lang w:val="en-US"/>
+        </w:rPr>
+        <w:t>KDE</w:t>
+      </w:r>
+      <w:r>
+        <w:rPr>
+          <w:color w:val="000000"/>
+          <w:sz w:val="28"/>
+          <w:szCs w:val="28"/>
+          <w:lang w:val="uk-UA"/>
+        </w:rPr>
+        <w:t xml:space="preserve"> має забезпечити традиційний макет робочого столу, зручний для більшості користувачів </w:t>
+      </w:r>
+      <w:r>
+        <w:rPr>
+          <w:color w:val="000000"/>
+          <w:sz w:val="28"/>
+          <w:szCs w:val="28"/>
+          <w:lang w:val="en-US"/>
+        </w:rPr>
+        <w:t>Windows</w:t>
+      </w:r>
+      <w:r>
+        <w:rPr>
+          <w:color w:val="000000"/>
+          <w:sz w:val="28"/>
+          <w:szCs w:val="28"/>
+          <w:lang w:val="uk-UA"/>
+        </w:rPr>
+        <w:t>.</w:t>
+      </w:r>
+    </w:p>
+    <w:p>
+      <w:pPr>
+        <w:shd w:val="clear" w:color="auto" w:fill="FFFFFF"/>
+        <w:ind w:firstLine="720"/>
+        <w:rPr>
+          <w:rFonts w:ascii="Arial" w:hAnsi="Arial" w:cs="Arial"/>
+          <w:color w:val="000000"/>
+          <w:sz w:val="21"/>
+          <w:szCs w:val="21"/>
+          <w:shd w:val="clear" w:color="auto" w:fill="FFFFFF"/>
+          <w:lang w:val="uk-UA"/>
+        </w:rPr>
+      </w:pPr>
+      <w:r>
+        <w:rPr>
+          <w:color w:val="000000"/>
+          <w:sz w:val="28"/>
+          <w:szCs w:val="28"/>
+          <w:lang w:val="uk-UA"/>
+        </w:rPr>
+        <w:t xml:space="preserve">Насправді </w:t>
+      </w:r>
+      <w:r>
+        <w:rPr>
+          <w:color w:val="000000"/>
+          <w:sz w:val="28"/>
+          <w:szCs w:val="28"/>
+          <w:lang w:val="en-US"/>
+        </w:rPr>
+        <w:t>Windows</w:t>
+      </w:r>
+      <w:r>
+        <w:rPr>
+          <w:color w:val="000000"/>
+          <w:sz w:val="28"/>
+          <w:szCs w:val="28"/>
+          <w:lang w:val="uk-UA"/>
+        </w:rPr>
+        <w:t xml:space="preserve"> черпала натхнення з </w:t>
+      </w:r>
+      <w:r>
+        <w:rPr>
+          <w:color w:val="000000"/>
+          <w:sz w:val="28"/>
+          <w:szCs w:val="28"/>
+          <w:lang w:val="en-US"/>
+        </w:rPr>
+        <w:t>KDE</w:t>
+      </w:r>
+      <w:r>
+        <w:rPr>
+          <w:color w:val="000000"/>
+          <w:sz w:val="28"/>
+          <w:szCs w:val="28"/>
+          <w:lang w:val="uk-UA"/>
+        </w:rPr>
+        <w:t xml:space="preserve"> для деяких покращень інтерфейсу користувача, як-от можливість регулювати гучність, прокручуючи значок гучності на панелі завдань.</w:t>
+      </w:r>
+      <w:r>
+        <w:rPr>
+          <w:rFonts w:ascii="Arial" w:hAnsi="Arial" w:cs="Arial"/>
+          <w:color w:val="000000"/>
+          <w:sz w:val="21"/>
+          <w:szCs w:val="21"/>
+          <w:shd w:val="clear" w:color="auto" w:fill="FFFFFF"/>
+          <w:lang w:val="uk-UA"/>
+        </w:rPr>
+        <w:t xml:space="preserve"> </w:t>
+      </w:r>
+    </w:p>
+    <w:p>
+      <w:pPr>
+        <w:shd w:val="clear" w:color="auto" w:fill="FFFFFF"/>
+        <w:ind w:firstLine="720"/>
+        <w:rPr>
+          <w:rFonts w:ascii="Arial" w:hAnsi="Arial" w:cs="Arial"/>
+          <w:color w:val="000000"/>
+          <w:sz w:val="21"/>
+          <w:szCs w:val="21"/>
+          <w:shd w:val="clear" w:color="auto" w:fill="FFFFFF"/>
+          <w:lang w:val="uk-UA"/>
+        </w:rPr>
+      </w:pPr>
+    </w:p>
+    <w:p>
+      <w:pPr>
+        <w:shd w:val="clear" w:color="auto" w:fill="FFFFFF"/>
+        <w:ind w:firstLine="720"/>
+        <w:jc w:val="center"/>
+        <w:rPr>
+          <w:rFonts w:ascii="Arial" w:hAnsi="Arial" w:cs="Arial"/>
+          <w:color w:val="000000"/>
+          <w:sz w:val="21"/>
+          <w:szCs w:val="21"/>
+          <w:shd w:val="clear" w:color="auto" w:fill="FFFFFF"/>
+          <w:lang w:val="en-US"/>
+        </w:rPr>
+      </w:pPr>
+      <w:r>
+        <w:rPr>
+          <w:noProof/>
+        </w:rPr>
+        <w:drawing>
+          <wp:inline distT="0" distB="0" distL="0" distR="0" wp14:anchorId="533C8ACC" wp14:editId="5C4360B2">
+            <wp:extent cx="3095625" cy="3130723"/>
+            <wp:effectExtent l="0" t="0" r="0" b="0"/>
+            <wp:docPr id="9" name="Рисунок 9"/>
+            <wp:cNvGraphicFramePr>
+              <a:graphicFrameLocks xmlns:a="http://schemas.openxmlformats.org/drawingml/2006/main" noChangeAspect="1"/>
+            </wp:cNvGraphicFramePr>
+            <a:graphic xmlns:a="http://schemas.openxmlformats.org/drawingml/2006/main">
+              <a:graphicData uri="http://schemas.openxmlformats.org/drawingml/2006/picture">
+                <pic:pic xmlns:pic="http://schemas.openxmlformats.org/drawingml/2006/picture">
+                  <pic:nvPicPr>
+                    <pic:cNvPr id="1" name=""/>
+                    <pic:cNvPicPr/>
+                  </pic:nvPicPr>
+                  <pic:blipFill>
+                    <a:blip r:embed="rId17"/>
+                    <a:stretch>
+                      <a:fillRect/>
+                    </a:stretch>
+                  </pic:blipFill>
+                  <pic:spPr>
+                    <a:xfrm>
+                      <a:off x="0" y="0"/>
+                      <a:ext cx="3103204" cy="3138388"/>
+                    </a:xfrm>
+                    <a:prstGeom prst="rect">
+                      <a:avLst/>
+                    </a:prstGeom>
+                  </pic:spPr>
+                </pic:pic>
+              </a:graphicData>
+            </a:graphic>
+          </wp:inline>
+        </w:drawing>
+      </w:r>
+    </w:p>
+    <w:p>
+      <w:pPr>
+        <w:jc w:val="center"/>
+        <w:rPr>
+          <w:shd w:val="clear" w:color="auto" w:fill="FFFFFF"/>
+          <w:lang w:val="uk-UA"/>
+        </w:rPr>
+      </w:pPr>
+      <w:r>
+        <w:rPr>
+          <w:lang w:val="uk-UA"/>
+        </w:rPr>
+        <w:t xml:space="preserve">Рисунок </w:t>
+      </w:r>
+      <w:r>
+        <w:rPr>
+          <w:lang w:val="uk-UA"/>
+        </w:rPr>
+        <w:t>8</w:t>
+      </w:r>
+      <w:r>
+        <w:rPr>
+          <w:lang w:val="uk-UA"/>
+        </w:rPr>
+        <w:t xml:space="preserve"> – «</w:t>
+      </w:r>
+      <w:r>
+        <w:rPr>
+          <w:lang w:val="en-US"/>
+        </w:rPr>
+        <w:t>Linux</w:t>
+      </w:r>
+      <w:r>
+        <w:rPr>
+          <w:lang w:val="en-US"/>
+        </w:rPr>
+        <w:t xml:space="preserve"> </w:t>
+      </w:r>
+      <w:r>
+        <w:rPr>
+          <w:lang w:val="en-US"/>
+        </w:rPr>
+        <w:t>KDE</w:t>
+      </w:r>
+      <w:r>
+        <w:rPr>
+          <w:lang w:val="en-US"/>
+        </w:rPr>
+        <w:t xml:space="preserve">. </w:t>
+      </w:r>
+      <w:proofErr w:type="spellStart"/>
+      <w:r>
+        <w:rPr>
+          <w:lang w:val="uk-UA"/>
+        </w:rPr>
+        <w:t>Робочй</w:t>
+      </w:r>
+      <w:proofErr w:type="spellEnd"/>
+      <w:r>
+        <w:rPr>
+          <w:lang w:val="uk-UA"/>
+        </w:rPr>
+        <w:t xml:space="preserve"> стіл. Меню гучності.</w:t>
+      </w:r>
+      <w:r>
+        <w:rPr>
+          <w:shd w:val="clear" w:color="auto" w:fill="FFFFFF"/>
+          <w:lang w:val="uk-UA"/>
+        </w:rPr>
+        <w:t>»</w:t>
+      </w:r>
+    </w:p>
+    <w:p>
+      <w:pPr>
+        <w:jc w:val="center"/>
+        <w:rPr>
+          <w:sz w:val="28"/>
+          <w:szCs w:val="28"/>
+          <w:shd w:val="clear" w:color="auto" w:fill="FFFFFF"/>
+          <w:lang w:val="uk-UA"/>
+        </w:rPr>
+      </w:pPr>
+    </w:p>
+    <w:p>
+      <w:pPr>
+        <w:shd w:val="clear" w:color="auto" w:fill="FFFFFF"/>
+        <w:ind w:firstLine="720"/>
+        <w:rPr>
+          <w:color w:val="000000"/>
+          <w:sz w:val="28"/>
+          <w:szCs w:val="28"/>
+          <w:shd w:val="clear" w:color="auto" w:fill="FFFFFF"/>
+        </w:rPr>
+      </w:pPr>
+      <w:r>
+        <w:rPr>
+          <w:color w:val="000000"/>
+          <w:sz w:val="28"/>
+          <w:szCs w:val="28"/>
+          <w:shd w:val="clear" w:color="auto" w:fill="FFFFFF"/>
+          <w:lang w:val="en-US"/>
+        </w:rPr>
+        <w:t>KDE</w:t>
+      </w:r>
+      <w:r>
+        <w:rPr>
+          <w:color w:val="000000"/>
+          <w:sz w:val="28"/>
+          <w:szCs w:val="28"/>
+          <w:shd w:val="clear" w:color="auto" w:fill="FFFFFF"/>
+          <w:lang w:val="uk-UA"/>
+        </w:rPr>
+        <w:t xml:space="preserve"> відомий своїм незмінним зовнішнім виглядом, навіть з численними </w:t>
+      </w:r>
+      <w:proofErr w:type="spellStart"/>
+      <w:r>
+        <w:rPr>
+          <w:color w:val="000000"/>
+          <w:sz w:val="28"/>
+          <w:szCs w:val="28"/>
+          <w:shd w:val="clear" w:color="auto" w:fill="FFFFFF"/>
+          <w:lang w:val="uk-UA"/>
+        </w:rPr>
+        <w:t>вдосконаленнями</w:t>
+      </w:r>
+      <w:proofErr w:type="spellEnd"/>
+      <w:r>
+        <w:rPr>
+          <w:color w:val="000000"/>
+          <w:sz w:val="28"/>
+          <w:szCs w:val="28"/>
+          <w:shd w:val="clear" w:color="auto" w:fill="FFFFFF"/>
+          <w:lang w:val="uk-UA"/>
+        </w:rPr>
+        <w:t xml:space="preserve"> протягом багатьох років. </w:t>
+      </w:r>
+      <w:r>
+        <w:rPr>
+          <w:color w:val="000000"/>
+          <w:sz w:val="28"/>
+          <w:szCs w:val="28"/>
+          <w:shd w:val="clear" w:color="auto" w:fill="FFFFFF"/>
+        </w:rPr>
+        <w:t xml:space="preserve">GNOME, з </w:t>
+      </w:r>
+      <w:proofErr w:type="spellStart"/>
+      <w:r>
+        <w:rPr>
+          <w:color w:val="000000"/>
+          <w:sz w:val="28"/>
+          <w:szCs w:val="28"/>
+          <w:shd w:val="clear" w:color="auto" w:fill="FFFFFF"/>
+        </w:rPr>
+        <w:t>іншого</w:t>
+      </w:r>
+      <w:proofErr w:type="spellEnd"/>
+      <w:r>
+        <w:rPr>
+          <w:color w:val="000000"/>
+          <w:sz w:val="28"/>
+          <w:szCs w:val="28"/>
+          <w:shd w:val="clear" w:color="auto" w:fill="FFFFFF"/>
+        </w:rPr>
+        <w:t xml:space="preserve"> боку, </w:t>
+      </w:r>
+      <w:proofErr w:type="spellStart"/>
+      <w:r>
+        <w:rPr>
+          <w:color w:val="000000"/>
+          <w:sz w:val="28"/>
+          <w:szCs w:val="28"/>
+          <w:shd w:val="clear" w:color="auto" w:fill="FFFFFF"/>
+        </w:rPr>
+        <w:t>забезпечує</w:t>
+      </w:r>
+      <w:proofErr w:type="spellEnd"/>
+      <w:r>
+        <w:rPr>
+          <w:color w:val="000000"/>
+          <w:sz w:val="28"/>
+          <w:szCs w:val="28"/>
+          <w:shd w:val="clear" w:color="auto" w:fill="FFFFFF"/>
+        </w:rPr>
+        <w:t xml:space="preserve"> </w:t>
+      </w:r>
+      <w:proofErr w:type="spellStart"/>
+      <w:r>
+        <w:rPr>
+          <w:color w:val="000000"/>
+          <w:sz w:val="28"/>
+          <w:szCs w:val="28"/>
+          <w:shd w:val="clear" w:color="auto" w:fill="FFFFFF"/>
+        </w:rPr>
+        <w:t>унікальний</w:t>
+      </w:r>
+      <w:proofErr w:type="spellEnd"/>
+      <w:r>
+        <w:rPr>
+          <w:color w:val="000000"/>
+          <w:sz w:val="28"/>
+          <w:szCs w:val="28"/>
+          <w:shd w:val="clear" w:color="auto" w:fill="FFFFFF"/>
+        </w:rPr>
+        <w:t xml:space="preserve"> </w:t>
+      </w:r>
+      <w:proofErr w:type="spellStart"/>
+      <w:r>
+        <w:rPr>
+          <w:color w:val="000000"/>
+          <w:sz w:val="28"/>
+          <w:szCs w:val="28"/>
+          <w:shd w:val="clear" w:color="auto" w:fill="FFFFFF"/>
+        </w:rPr>
+        <w:t>досвід</w:t>
+      </w:r>
+      <w:proofErr w:type="spellEnd"/>
+      <w:r>
+        <w:rPr>
+          <w:color w:val="000000"/>
+          <w:sz w:val="28"/>
+          <w:szCs w:val="28"/>
+          <w:shd w:val="clear" w:color="auto" w:fill="FFFFFF"/>
+        </w:rPr>
+        <w:t xml:space="preserve"> </w:t>
+      </w:r>
+      <w:proofErr w:type="spellStart"/>
+      <w:r>
+        <w:rPr>
+          <w:color w:val="000000"/>
+          <w:sz w:val="28"/>
+          <w:szCs w:val="28"/>
+          <w:shd w:val="clear" w:color="auto" w:fill="FFFFFF"/>
+        </w:rPr>
+        <w:t>роботи</w:t>
+      </w:r>
+      <w:proofErr w:type="spellEnd"/>
+      <w:r>
+        <w:rPr>
+          <w:color w:val="000000"/>
+          <w:sz w:val="28"/>
+          <w:szCs w:val="28"/>
+          <w:shd w:val="clear" w:color="auto" w:fill="FFFFFF"/>
+        </w:rPr>
+        <w:t xml:space="preserve"> з </w:t>
+      </w:r>
+      <w:proofErr w:type="spellStart"/>
+      <w:r>
+        <w:rPr>
+          <w:color w:val="000000"/>
+          <w:sz w:val="28"/>
+          <w:szCs w:val="28"/>
+          <w:shd w:val="clear" w:color="auto" w:fill="FFFFFF"/>
+        </w:rPr>
+        <w:t>робочим</w:t>
+      </w:r>
+      <w:proofErr w:type="spellEnd"/>
+      <w:r>
+        <w:rPr>
+          <w:color w:val="000000"/>
+          <w:sz w:val="28"/>
+          <w:szCs w:val="28"/>
+          <w:shd w:val="clear" w:color="auto" w:fill="FFFFFF"/>
+        </w:rPr>
+        <w:t xml:space="preserve"> столом. GNOME </w:t>
+      </w:r>
+      <w:proofErr w:type="spellStart"/>
+      <w:r>
+        <w:rPr>
+          <w:color w:val="000000"/>
+          <w:sz w:val="28"/>
+          <w:szCs w:val="28"/>
+          <w:shd w:val="clear" w:color="auto" w:fill="FFFFFF"/>
+        </w:rPr>
+        <w:t>має</w:t>
+      </w:r>
+      <w:proofErr w:type="spellEnd"/>
+      <w:r>
+        <w:rPr>
+          <w:color w:val="000000"/>
+          <w:sz w:val="28"/>
+          <w:szCs w:val="28"/>
+          <w:shd w:val="clear" w:color="auto" w:fill="FFFFFF"/>
+        </w:rPr>
+        <w:t xml:space="preserve"> </w:t>
+      </w:r>
+      <w:proofErr w:type="spellStart"/>
+      <w:r>
+        <w:rPr>
+          <w:color w:val="000000"/>
+          <w:sz w:val="28"/>
+          <w:szCs w:val="28"/>
+          <w:shd w:val="clear" w:color="auto" w:fill="FFFFFF"/>
+        </w:rPr>
+        <w:t>підійти</w:t>
+      </w:r>
+      <w:proofErr w:type="spellEnd"/>
+      <w:r>
+        <w:rPr>
+          <w:color w:val="000000"/>
+          <w:sz w:val="28"/>
+          <w:szCs w:val="28"/>
+          <w:shd w:val="clear" w:color="auto" w:fill="FFFFFF"/>
+        </w:rPr>
+        <w:t xml:space="preserve"> вам, </w:t>
+      </w:r>
+      <w:proofErr w:type="spellStart"/>
+      <w:r>
+        <w:rPr>
+          <w:color w:val="000000"/>
+          <w:sz w:val="28"/>
+          <w:szCs w:val="28"/>
+          <w:shd w:val="clear" w:color="auto" w:fill="FFFFFF"/>
+        </w:rPr>
+        <w:t>якщо</w:t>
+      </w:r>
+      <w:proofErr w:type="spellEnd"/>
+      <w:r>
+        <w:rPr>
+          <w:color w:val="000000"/>
+          <w:sz w:val="28"/>
+          <w:szCs w:val="28"/>
+          <w:shd w:val="clear" w:color="auto" w:fill="FFFFFF"/>
+        </w:rPr>
+        <w:t xml:space="preserve"> </w:t>
+      </w:r>
+      <w:proofErr w:type="spellStart"/>
+      <w:r>
+        <w:rPr>
+          <w:color w:val="000000"/>
+          <w:sz w:val="28"/>
+          <w:szCs w:val="28"/>
+          <w:shd w:val="clear" w:color="auto" w:fill="FFFFFF"/>
+        </w:rPr>
+        <w:t>ви</w:t>
+      </w:r>
+      <w:proofErr w:type="spellEnd"/>
+      <w:r>
+        <w:rPr>
+          <w:color w:val="000000"/>
+          <w:sz w:val="28"/>
+          <w:szCs w:val="28"/>
+          <w:shd w:val="clear" w:color="auto" w:fill="FFFFFF"/>
+        </w:rPr>
+        <w:t xml:space="preserve"> </w:t>
+      </w:r>
+      <w:proofErr w:type="spellStart"/>
+      <w:r>
+        <w:rPr>
+          <w:color w:val="000000"/>
+          <w:sz w:val="28"/>
+          <w:szCs w:val="28"/>
+          <w:shd w:val="clear" w:color="auto" w:fill="FFFFFF"/>
+        </w:rPr>
+        <w:t>шукаєте</w:t>
+      </w:r>
+      <w:proofErr w:type="spellEnd"/>
+      <w:r>
+        <w:rPr>
+          <w:color w:val="000000"/>
+          <w:sz w:val="28"/>
+          <w:szCs w:val="28"/>
+          <w:shd w:val="clear" w:color="auto" w:fill="FFFFFF"/>
+        </w:rPr>
+        <w:t xml:space="preserve"> </w:t>
+      </w:r>
+      <w:proofErr w:type="spellStart"/>
+      <w:r>
+        <w:rPr>
+          <w:color w:val="000000"/>
+          <w:sz w:val="28"/>
+          <w:szCs w:val="28"/>
+          <w:shd w:val="clear" w:color="auto" w:fill="FFFFFF"/>
+        </w:rPr>
+        <w:t>інший</w:t>
+      </w:r>
+      <w:proofErr w:type="spellEnd"/>
+      <w:r>
+        <w:rPr>
+          <w:color w:val="000000"/>
+          <w:sz w:val="28"/>
+          <w:szCs w:val="28"/>
+          <w:shd w:val="clear" w:color="auto" w:fill="FFFFFF"/>
+        </w:rPr>
+        <w:t xml:space="preserve"> і </w:t>
+      </w:r>
+      <w:proofErr w:type="spellStart"/>
+      <w:r>
+        <w:rPr>
+          <w:color w:val="000000"/>
+          <w:sz w:val="28"/>
+          <w:szCs w:val="28"/>
+          <w:shd w:val="clear" w:color="auto" w:fill="FFFFFF"/>
+        </w:rPr>
+        <w:t>сучасний</w:t>
+      </w:r>
+      <w:proofErr w:type="spellEnd"/>
+      <w:r>
+        <w:rPr>
+          <w:color w:val="000000"/>
+          <w:sz w:val="28"/>
+          <w:szCs w:val="28"/>
+          <w:shd w:val="clear" w:color="auto" w:fill="FFFFFF"/>
+        </w:rPr>
+        <w:t xml:space="preserve"> дизайн </w:t>
+      </w:r>
+      <w:proofErr w:type="spellStart"/>
+      <w:r>
+        <w:rPr>
+          <w:color w:val="000000"/>
+          <w:sz w:val="28"/>
+          <w:szCs w:val="28"/>
+          <w:shd w:val="clear" w:color="auto" w:fill="FFFFFF"/>
+        </w:rPr>
+        <w:t>інтерфейсу</w:t>
+      </w:r>
+      <w:proofErr w:type="spellEnd"/>
+      <w:r>
+        <w:rPr>
+          <w:color w:val="000000"/>
+          <w:sz w:val="28"/>
+          <w:szCs w:val="28"/>
+          <w:shd w:val="clear" w:color="auto" w:fill="FFFFFF"/>
+        </w:rPr>
+        <w:t xml:space="preserve"> </w:t>
+      </w:r>
+      <w:proofErr w:type="spellStart"/>
+      <w:r>
+        <w:rPr>
+          <w:color w:val="000000"/>
+          <w:sz w:val="28"/>
+          <w:szCs w:val="28"/>
+          <w:shd w:val="clear" w:color="auto" w:fill="FFFFFF"/>
+        </w:rPr>
+        <w:t>користувача</w:t>
+      </w:r>
+      <w:proofErr w:type="spellEnd"/>
+      <w:r>
+        <w:rPr>
+          <w:color w:val="000000"/>
+          <w:sz w:val="28"/>
+          <w:szCs w:val="28"/>
+          <w:shd w:val="clear" w:color="auto" w:fill="FFFFFF"/>
+        </w:rPr>
+        <w:t xml:space="preserve">. </w:t>
+      </w:r>
+      <w:proofErr w:type="spellStart"/>
+      <w:r>
+        <w:rPr>
+          <w:color w:val="000000"/>
+          <w:sz w:val="28"/>
+          <w:szCs w:val="28"/>
+          <w:shd w:val="clear" w:color="auto" w:fill="FFFFFF"/>
+        </w:rPr>
+        <w:t>Іконки</w:t>
+      </w:r>
+      <w:proofErr w:type="spellEnd"/>
+      <w:r>
+        <w:rPr>
+          <w:color w:val="000000"/>
+          <w:sz w:val="28"/>
+          <w:szCs w:val="28"/>
+          <w:shd w:val="clear" w:color="auto" w:fill="FFFFFF"/>
+          <w:lang w:val="uk-UA"/>
+        </w:rPr>
+        <w:t xml:space="preserve">, </w:t>
+      </w:r>
+      <w:r>
+        <w:rPr>
+          <w:color w:val="000000"/>
+          <w:sz w:val="28"/>
+          <w:szCs w:val="28"/>
+          <w:shd w:val="clear" w:color="auto" w:fill="FFFFFF"/>
+        </w:rPr>
+        <w:t>тема</w:t>
+      </w:r>
+      <w:r>
+        <w:rPr>
+          <w:color w:val="000000"/>
+          <w:sz w:val="28"/>
+          <w:szCs w:val="28"/>
+          <w:shd w:val="clear" w:color="auto" w:fill="FFFFFF"/>
+          <w:lang w:val="uk-UA"/>
+        </w:rPr>
+        <w:t xml:space="preserve">, </w:t>
+      </w:r>
+      <w:proofErr w:type="spellStart"/>
+      <w:r>
+        <w:rPr>
+          <w:color w:val="000000"/>
+          <w:sz w:val="28"/>
+          <w:szCs w:val="28"/>
+          <w:shd w:val="clear" w:color="auto" w:fill="FFFFFF"/>
+        </w:rPr>
+        <w:t>шпалери</w:t>
+      </w:r>
+      <w:proofErr w:type="spellEnd"/>
+      <w:r>
+        <w:rPr>
+          <w:color w:val="000000"/>
+          <w:sz w:val="28"/>
+          <w:szCs w:val="28"/>
+          <w:shd w:val="clear" w:color="auto" w:fill="FFFFFF"/>
+        </w:rPr>
+        <w:t xml:space="preserve"> </w:t>
+      </w:r>
+      <w:proofErr w:type="spellStart"/>
+      <w:r>
+        <w:rPr>
+          <w:color w:val="000000"/>
+          <w:sz w:val="28"/>
+          <w:szCs w:val="28"/>
+          <w:shd w:val="clear" w:color="auto" w:fill="FFFFFF"/>
+        </w:rPr>
+        <w:t>можуть</w:t>
+      </w:r>
+      <w:proofErr w:type="spellEnd"/>
+      <w:r>
+        <w:rPr>
+          <w:color w:val="000000"/>
+          <w:sz w:val="28"/>
+          <w:szCs w:val="28"/>
+          <w:shd w:val="clear" w:color="auto" w:fill="FFFFFF"/>
+        </w:rPr>
+        <w:t xml:space="preserve"> </w:t>
+      </w:r>
+      <w:proofErr w:type="spellStart"/>
+      <w:r>
+        <w:rPr>
+          <w:color w:val="000000"/>
+          <w:sz w:val="28"/>
+          <w:szCs w:val="28"/>
+          <w:shd w:val="clear" w:color="auto" w:fill="FFFFFF"/>
+        </w:rPr>
+        <w:t>виглядати</w:t>
+      </w:r>
+      <w:proofErr w:type="spellEnd"/>
+      <w:r>
+        <w:rPr>
+          <w:color w:val="000000"/>
+          <w:sz w:val="28"/>
+          <w:szCs w:val="28"/>
+          <w:shd w:val="clear" w:color="auto" w:fill="FFFFFF"/>
+        </w:rPr>
+        <w:t xml:space="preserve"> </w:t>
+      </w:r>
+      <w:proofErr w:type="spellStart"/>
+      <w:r>
+        <w:rPr>
+          <w:color w:val="000000"/>
+          <w:sz w:val="28"/>
+          <w:szCs w:val="28"/>
+          <w:shd w:val="clear" w:color="auto" w:fill="FFFFFF"/>
+        </w:rPr>
+        <w:t>краще</w:t>
+      </w:r>
+      <w:proofErr w:type="spellEnd"/>
+      <w:r>
+        <w:rPr>
+          <w:color w:val="000000"/>
+          <w:sz w:val="28"/>
+          <w:szCs w:val="28"/>
+          <w:shd w:val="clear" w:color="auto" w:fill="FFFFFF"/>
+        </w:rPr>
+        <w:t xml:space="preserve"> за </w:t>
+      </w:r>
+      <w:proofErr w:type="spellStart"/>
+      <w:r>
+        <w:rPr>
+          <w:color w:val="000000"/>
+          <w:sz w:val="28"/>
+          <w:szCs w:val="28"/>
+          <w:shd w:val="clear" w:color="auto" w:fill="FFFFFF"/>
+        </w:rPr>
+        <w:t>сучасними</w:t>
+      </w:r>
+      <w:proofErr w:type="spellEnd"/>
+      <w:r>
+        <w:rPr>
+          <w:color w:val="000000"/>
+          <w:sz w:val="28"/>
+          <w:szCs w:val="28"/>
+          <w:shd w:val="clear" w:color="auto" w:fill="FFFFFF"/>
+        </w:rPr>
+        <w:t xml:space="preserve"> стандартами.</w:t>
+      </w:r>
+    </w:p>
+    <w:p>
+      <w:pPr>
+        <w:shd w:val="clear" w:color="auto" w:fill="FFFFFF"/>
+        <w:ind w:firstLine="720"/>
+        <w:rPr>
+          <w:color w:val="000000"/>
+          <w:sz w:val="28"/>
+          <w:szCs w:val="28"/>
+        </w:rPr>
+      </w:pPr>
+      <w:r>
+        <w:rPr>
+          <w:color w:val="000000"/>
+          <w:sz w:val="28"/>
+          <w:szCs w:val="28"/>
+          <w:lang w:val="uk-UA"/>
+        </w:rPr>
+        <w:lastRenderedPageBreak/>
+        <w:t>Н</w:t>
+      </w:r>
+      <w:proofErr w:type="spellStart"/>
+      <w:r>
+        <w:rPr>
+          <w:color w:val="000000"/>
+          <w:sz w:val="28"/>
+          <w:szCs w:val="28"/>
+        </w:rPr>
+        <w:t>алагодження</w:t>
+      </w:r>
+      <w:proofErr w:type="spellEnd"/>
+      <w:r>
+        <w:rPr>
+          <w:color w:val="000000"/>
+          <w:sz w:val="28"/>
+          <w:szCs w:val="28"/>
+        </w:rPr>
+        <w:t xml:space="preserve"> </w:t>
+      </w:r>
+      <w:proofErr w:type="spellStart"/>
+      <w:r>
+        <w:rPr>
+          <w:color w:val="000000"/>
+          <w:sz w:val="28"/>
+          <w:szCs w:val="28"/>
+        </w:rPr>
+        <w:t>робочого</w:t>
+      </w:r>
+      <w:proofErr w:type="spellEnd"/>
+      <w:r>
+        <w:rPr>
+          <w:color w:val="000000"/>
+          <w:sz w:val="28"/>
+          <w:szCs w:val="28"/>
+        </w:rPr>
+        <w:t xml:space="preserve"> </w:t>
+      </w:r>
+      <w:proofErr w:type="spellStart"/>
+      <w:r>
+        <w:rPr>
+          <w:color w:val="000000"/>
+          <w:sz w:val="28"/>
+          <w:szCs w:val="28"/>
+        </w:rPr>
+        <w:t>процесу</w:t>
+      </w:r>
+      <w:proofErr w:type="spellEnd"/>
+      <w:r>
+        <w:rPr>
+          <w:color w:val="000000"/>
+          <w:sz w:val="28"/>
+          <w:szCs w:val="28"/>
+        </w:rPr>
+        <w:t xml:space="preserve"> </w:t>
+      </w:r>
+      <w:proofErr w:type="spellStart"/>
+      <w:r>
+        <w:rPr>
+          <w:color w:val="000000"/>
+          <w:sz w:val="28"/>
+          <w:szCs w:val="28"/>
+        </w:rPr>
+        <w:t>може</w:t>
+      </w:r>
+      <w:proofErr w:type="spellEnd"/>
+      <w:r>
+        <w:rPr>
+          <w:color w:val="000000"/>
+          <w:sz w:val="28"/>
+          <w:szCs w:val="28"/>
+        </w:rPr>
+        <w:t xml:space="preserve"> </w:t>
+      </w:r>
+      <w:proofErr w:type="spellStart"/>
+      <w:r>
+        <w:rPr>
+          <w:color w:val="000000"/>
+          <w:sz w:val="28"/>
+          <w:szCs w:val="28"/>
+        </w:rPr>
+        <w:t>зайняти</w:t>
+      </w:r>
+      <w:proofErr w:type="spellEnd"/>
+      <w:r>
+        <w:rPr>
+          <w:color w:val="000000"/>
+          <w:sz w:val="28"/>
+          <w:szCs w:val="28"/>
+        </w:rPr>
+        <w:t xml:space="preserve"> </w:t>
+      </w:r>
+      <w:proofErr w:type="spellStart"/>
+      <w:r>
+        <w:rPr>
+          <w:color w:val="000000"/>
+          <w:sz w:val="28"/>
+          <w:szCs w:val="28"/>
+        </w:rPr>
+        <w:t>деякий</w:t>
+      </w:r>
+      <w:proofErr w:type="spellEnd"/>
+      <w:r>
+        <w:rPr>
+          <w:color w:val="000000"/>
+          <w:sz w:val="28"/>
+          <w:szCs w:val="28"/>
+        </w:rPr>
+        <w:t xml:space="preserve"> час, </w:t>
+      </w:r>
+      <w:proofErr w:type="spellStart"/>
+      <w:r>
+        <w:rPr>
+          <w:color w:val="000000"/>
+          <w:sz w:val="28"/>
+          <w:szCs w:val="28"/>
+        </w:rPr>
+        <w:t>якщо</w:t>
+      </w:r>
+      <w:proofErr w:type="spellEnd"/>
+      <w:r>
+        <w:rPr>
+          <w:color w:val="000000"/>
+          <w:sz w:val="28"/>
+          <w:szCs w:val="28"/>
+        </w:rPr>
+        <w:t xml:space="preserve"> </w:t>
+      </w:r>
+      <w:proofErr w:type="spellStart"/>
+      <w:r>
+        <w:rPr>
+          <w:color w:val="000000"/>
+          <w:sz w:val="28"/>
+          <w:szCs w:val="28"/>
+        </w:rPr>
+        <w:t>ви</w:t>
+      </w:r>
+      <w:proofErr w:type="spellEnd"/>
+      <w:r>
+        <w:rPr>
+          <w:color w:val="000000"/>
+          <w:sz w:val="28"/>
+          <w:szCs w:val="28"/>
+        </w:rPr>
+        <w:t xml:space="preserve"> </w:t>
+      </w:r>
+      <w:proofErr w:type="spellStart"/>
+      <w:r>
+        <w:rPr>
+          <w:color w:val="000000"/>
+          <w:sz w:val="28"/>
+          <w:szCs w:val="28"/>
+        </w:rPr>
+        <w:t>вже</w:t>
+      </w:r>
+      <w:proofErr w:type="spellEnd"/>
+      <w:r>
+        <w:rPr>
+          <w:color w:val="000000"/>
+          <w:sz w:val="28"/>
+          <w:szCs w:val="28"/>
+        </w:rPr>
+        <w:t xml:space="preserve"> </w:t>
+      </w:r>
+      <w:proofErr w:type="spellStart"/>
+      <w:r>
+        <w:rPr>
+          <w:color w:val="000000"/>
+          <w:sz w:val="28"/>
+          <w:szCs w:val="28"/>
+        </w:rPr>
+        <w:t>звикли</w:t>
+      </w:r>
+      <w:proofErr w:type="spellEnd"/>
+      <w:r>
+        <w:rPr>
+          <w:color w:val="000000"/>
+          <w:sz w:val="28"/>
+          <w:szCs w:val="28"/>
+        </w:rPr>
+        <w:t xml:space="preserve"> </w:t>
+      </w:r>
+      <w:proofErr w:type="spellStart"/>
+      <w:r>
+        <w:rPr>
+          <w:color w:val="000000"/>
+          <w:sz w:val="28"/>
+          <w:szCs w:val="28"/>
+        </w:rPr>
+        <w:t>працювати</w:t>
+      </w:r>
+      <w:proofErr w:type="spellEnd"/>
+      <w:r>
+        <w:rPr>
+          <w:color w:val="000000"/>
+          <w:sz w:val="28"/>
+          <w:szCs w:val="28"/>
+        </w:rPr>
+        <w:t xml:space="preserve"> з </w:t>
+      </w:r>
+      <w:proofErr w:type="spellStart"/>
+      <w:r>
+        <w:rPr>
+          <w:color w:val="000000"/>
+          <w:sz w:val="28"/>
+          <w:szCs w:val="28"/>
+        </w:rPr>
+        <w:t>традиційним</w:t>
+      </w:r>
+      <w:proofErr w:type="spellEnd"/>
+      <w:r>
+        <w:rPr>
+          <w:color w:val="000000"/>
+          <w:sz w:val="28"/>
+          <w:szCs w:val="28"/>
+        </w:rPr>
+        <w:t xml:space="preserve"> макетом, схожим на </w:t>
+      </w:r>
+      <w:proofErr w:type="spellStart"/>
+      <w:r>
+        <w:rPr>
+          <w:color w:val="000000"/>
+          <w:sz w:val="28"/>
+          <w:szCs w:val="28"/>
+        </w:rPr>
+        <w:t>Windows</w:t>
+      </w:r>
+      <w:proofErr w:type="spellEnd"/>
+      <w:r>
+        <w:rPr>
+          <w:color w:val="000000"/>
+          <w:sz w:val="28"/>
+          <w:szCs w:val="28"/>
+        </w:rPr>
+        <w:t xml:space="preserve">. Тут </w:t>
+      </w:r>
+      <w:proofErr w:type="spellStart"/>
+      <w:r>
+        <w:rPr>
+          <w:color w:val="000000"/>
+          <w:sz w:val="28"/>
+          <w:szCs w:val="28"/>
+        </w:rPr>
+        <w:t>немає</w:t>
+      </w:r>
+      <w:proofErr w:type="spellEnd"/>
+      <w:r>
+        <w:rPr>
+          <w:color w:val="000000"/>
+          <w:sz w:val="28"/>
+          <w:szCs w:val="28"/>
+        </w:rPr>
+        <w:t xml:space="preserve"> кнопки «Пуск»; </w:t>
+      </w:r>
+      <w:r>
+        <w:rPr>
+          <w:color w:val="000000"/>
+          <w:sz w:val="28"/>
+          <w:szCs w:val="28"/>
+          <w:lang w:val="uk-UA"/>
+        </w:rPr>
+        <w:t>В</w:t>
+      </w:r>
+      <w:proofErr w:type="spellStart"/>
+      <w:r>
+        <w:rPr>
+          <w:color w:val="000000"/>
+          <w:sz w:val="28"/>
+          <w:szCs w:val="28"/>
+        </w:rPr>
+        <w:t>ам</w:t>
+      </w:r>
+      <w:proofErr w:type="spellEnd"/>
+      <w:r>
+        <w:rPr>
+          <w:color w:val="000000"/>
+          <w:sz w:val="28"/>
+          <w:szCs w:val="28"/>
+        </w:rPr>
+        <w:t xml:space="preserve"> </w:t>
+      </w:r>
+      <w:proofErr w:type="spellStart"/>
+      <w:r>
+        <w:rPr>
+          <w:color w:val="000000"/>
+          <w:sz w:val="28"/>
+          <w:szCs w:val="28"/>
+        </w:rPr>
+        <w:t>потрібно</w:t>
+      </w:r>
+      <w:proofErr w:type="spellEnd"/>
+      <w:r>
+        <w:rPr>
+          <w:color w:val="000000"/>
+          <w:sz w:val="28"/>
+          <w:szCs w:val="28"/>
+        </w:rPr>
+        <w:t xml:space="preserve"> </w:t>
+      </w:r>
+      <w:proofErr w:type="spellStart"/>
+      <w:r>
+        <w:rPr>
+          <w:color w:val="000000"/>
+          <w:sz w:val="28"/>
+          <w:szCs w:val="28"/>
+        </w:rPr>
+        <w:t>натиснути</w:t>
+      </w:r>
+      <w:proofErr w:type="spellEnd"/>
+      <w:r>
+        <w:rPr>
+          <w:color w:val="000000"/>
+          <w:sz w:val="28"/>
+          <w:szCs w:val="28"/>
+        </w:rPr>
+        <w:t xml:space="preserve"> «</w:t>
+      </w:r>
+      <w:proofErr w:type="spellStart"/>
+      <w:r>
+        <w:rPr>
+          <w:color w:val="000000"/>
+          <w:sz w:val="28"/>
+          <w:szCs w:val="28"/>
+        </w:rPr>
+        <w:t>Огляд</w:t>
+      </w:r>
+      <w:proofErr w:type="spellEnd"/>
+      <w:r>
+        <w:rPr>
+          <w:color w:val="000000"/>
+          <w:sz w:val="28"/>
+          <w:szCs w:val="28"/>
+        </w:rPr>
+        <w:t xml:space="preserve"> </w:t>
+      </w:r>
+      <w:proofErr w:type="spellStart"/>
+      <w:r>
+        <w:rPr>
+          <w:color w:val="000000"/>
+          <w:sz w:val="28"/>
+          <w:szCs w:val="28"/>
+        </w:rPr>
+        <w:t>діяльності</w:t>
+      </w:r>
+      <w:proofErr w:type="spellEnd"/>
+      <w:r>
+        <w:rPr>
+          <w:color w:val="000000"/>
+          <w:sz w:val="28"/>
+          <w:szCs w:val="28"/>
+        </w:rPr>
+        <w:t xml:space="preserve">», </w:t>
+      </w:r>
+      <w:proofErr w:type="spellStart"/>
+      <w:r>
+        <w:rPr>
+          <w:color w:val="000000"/>
+          <w:sz w:val="28"/>
+          <w:szCs w:val="28"/>
+        </w:rPr>
+        <w:t>щоб</w:t>
+      </w:r>
+      <w:proofErr w:type="spellEnd"/>
+      <w:r>
+        <w:rPr>
+          <w:color w:val="000000"/>
+          <w:sz w:val="28"/>
+          <w:szCs w:val="28"/>
+        </w:rPr>
+        <w:t xml:space="preserve"> </w:t>
+      </w:r>
+      <w:proofErr w:type="spellStart"/>
+      <w:r>
+        <w:rPr>
+          <w:color w:val="000000"/>
+          <w:sz w:val="28"/>
+          <w:szCs w:val="28"/>
+        </w:rPr>
+        <w:t>отримати</w:t>
+      </w:r>
+      <w:proofErr w:type="spellEnd"/>
+      <w:r>
+        <w:rPr>
+          <w:color w:val="000000"/>
+          <w:sz w:val="28"/>
+          <w:szCs w:val="28"/>
+        </w:rPr>
+        <w:t xml:space="preserve"> доступ до </w:t>
+      </w:r>
+      <w:proofErr w:type="spellStart"/>
+      <w:r>
+        <w:rPr>
+          <w:color w:val="000000"/>
+          <w:sz w:val="28"/>
+          <w:szCs w:val="28"/>
+        </w:rPr>
+        <w:t>робочих</w:t>
+      </w:r>
+      <w:proofErr w:type="spellEnd"/>
+      <w:r>
+        <w:rPr>
+          <w:color w:val="000000"/>
+          <w:sz w:val="28"/>
+          <w:szCs w:val="28"/>
+        </w:rPr>
+        <w:t xml:space="preserve"> областей (</w:t>
+      </w:r>
+      <w:proofErr w:type="spellStart"/>
+      <w:r>
+        <w:rPr>
+          <w:color w:val="000000"/>
+          <w:sz w:val="28"/>
+          <w:szCs w:val="28"/>
+        </w:rPr>
+        <w:t>або</w:t>
+      </w:r>
+      <w:proofErr w:type="spellEnd"/>
+      <w:r>
+        <w:rPr>
+          <w:color w:val="000000"/>
+          <w:sz w:val="28"/>
+          <w:szCs w:val="28"/>
+        </w:rPr>
+        <w:t xml:space="preserve"> </w:t>
+      </w:r>
+      <w:proofErr w:type="spellStart"/>
+      <w:r>
+        <w:rPr>
+          <w:color w:val="000000"/>
+          <w:sz w:val="28"/>
+          <w:szCs w:val="28"/>
+        </w:rPr>
+        <w:t>віртуальних</w:t>
+      </w:r>
+      <w:proofErr w:type="spellEnd"/>
+      <w:r>
+        <w:rPr>
+          <w:color w:val="000000"/>
+          <w:sz w:val="28"/>
+          <w:szCs w:val="28"/>
+        </w:rPr>
+        <w:t xml:space="preserve"> </w:t>
+      </w:r>
+      <w:proofErr w:type="spellStart"/>
+      <w:r>
+        <w:rPr>
+          <w:color w:val="000000"/>
+          <w:sz w:val="28"/>
+          <w:szCs w:val="28"/>
+        </w:rPr>
+        <w:t>робочих</w:t>
+      </w:r>
+      <w:proofErr w:type="spellEnd"/>
+      <w:r>
+        <w:rPr>
+          <w:color w:val="000000"/>
+          <w:sz w:val="28"/>
+          <w:szCs w:val="28"/>
+        </w:rPr>
+        <w:t xml:space="preserve"> </w:t>
+      </w:r>
+      <w:proofErr w:type="spellStart"/>
+      <w:r>
+        <w:rPr>
+          <w:color w:val="000000"/>
+          <w:sz w:val="28"/>
+          <w:szCs w:val="28"/>
+        </w:rPr>
+        <w:t>столів</w:t>
+      </w:r>
+      <w:proofErr w:type="spellEnd"/>
+      <w:r>
+        <w:rPr>
+          <w:color w:val="000000"/>
+          <w:sz w:val="28"/>
+          <w:szCs w:val="28"/>
+        </w:rPr>
+        <w:t xml:space="preserve">) і </w:t>
+      </w:r>
+      <w:proofErr w:type="spellStart"/>
+      <w:r>
+        <w:rPr>
+          <w:color w:val="000000"/>
+          <w:sz w:val="28"/>
+          <w:szCs w:val="28"/>
+        </w:rPr>
+        <w:t>отримати</w:t>
+      </w:r>
+      <w:proofErr w:type="spellEnd"/>
+      <w:r>
+        <w:rPr>
+          <w:color w:val="000000"/>
+          <w:sz w:val="28"/>
+          <w:szCs w:val="28"/>
+        </w:rPr>
+        <w:t xml:space="preserve"> доступ до меню </w:t>
+      </w:r>
+      <w:proofErr w:type="spellStart"/>
+      <w:r>
+        <w:rPr>
+          <w:color w:val="000000"/>
+          <w:sz w:val="28"/>
+          <w:szCs w:val="28"/>
+        </w:rPr>
+        <w:t>програми</w:t>
+      </w:r>
+      <w:proofErr w:type="spellEnd"/>
+      <w:r>
+        <w:rPr>
+          <w:color w:val="000000"/>
+          <w:sz w:val="28"/>
+          <w:szCs w:val="28"/>
+        </w:rPr>
+        <w:t xml:space="preserve"> з того самого </w:t>
+      </w:r>
+      <w:proofErr w:type="spellStart"/>
+      <w:r>
+        <w:rPr>
+          <w:color w:val="000000"/>
+          <w:sz w:val="28"/>
+          <w:szCs w:val="28"/>
+        </w:rPr>
+        <w:t>місця</w:t>
+      </w:r>
+      <w:proofErr w:type="spellEnd"/>
+      <w:r>
+        <w:rPr>
+          <w:color w:val="000000"/>
+          <w:sz w:val="28"/>
+          <w:szCs w:val="28"/>
+        </w:rPr>
+        <w:t xml:space="preserve">. </w:t>
+      </w:r>
+      <w:proofErr w:type="spellStart"/>
+      <w:r>
+        <w:rPr>
+          <w:color w:val="000000"/>
+          <w:sz w:val="28"/>
+          <w:szCs w:val="28"/>
+        </w:rPr>
+        <w:t>Комусь</w:t>
+      </w:r>
+      <w:proofErr w:type="spellEnd"/>
+      <w:r>
+        <w:rPr>
+          <w:color w:val="000000"/>
+          <w:sz w:val="28"/>
+          <w:szCs w:val="28"/>
+        </w:rPr>
+        <w:t xml:space="preserve"> </w:t>
+      </w:r>
+      <w:proofErr w:type="spellStart"/>
+      <w:r>
+        <w:rPr>
+          <w:color w:val="000000"/>
+          <w:sz w:val="28"/>
+          <w:szCs w:val="28"/>
+        </w:rPr>
+        <w:t>це</w:t>
+      </w:r>
+      <w:proofErr w:type="spellEnd"/>
+      <w:r>
+        <w:rPr>
+          <w:color w:val="000000"/>
+          <w:sz w:val="28"/>
+          <w:szCs w:val="28"/>
+        </w:rPr>
+        <w:t xml:space="preserve"> </w:t>
+      </w:r>
+      <w:proofErr w:type="spellStart"/>
+      <w:r>
+        <w:rPr>
+          <w:color w:val="000000"/>
+          <w:sz w:val="28"/>
+          <w:szCs w:val="28"/>
+        </w:rPr>
+        <w:t>може</w:t>
+      </w:r>
+      <w:proofErr w:type="spellEnd"/>
+      <w:r>
+        <w:rPr>
+          <w:color w:val="000000"/>
+          <w:sz w:val="28"/>
+          <w:szCs w:val="28"/>
+        </w:rPr>
+        <w:t xml:space="preserve"> </w:t>
+      </w:r>
+      <w:proofErr w:type="spellStart"/>
+      <w:r>
+        <w:rPr>
+          <w:color w:val="000000"/>
+          <w:sz w:val="28"/>
+          <w:szCs w:val="28"/>
+        </w:rPr>
+        <w:t>здаватися</w:t>
+      </w:r>
+      <w:proofErr w:type="spellEnd"/>
+      <w:r>
+        <w:rPr>
+          <w:color w:val="000000"/>
+          <w:sz w:val="28"/>
+          <w:szCs w:val="28"/>
+        </w:rPr>
+        <w:t xml:space="preserve"> </w:t>
+      </w:r>
+      <w:proofErr w:type="spellStart"/>
+      <w:r>
+        <w:rPr>
+          <w:color w:val="000000"/>
+          <w:sz w:val="28"/>
+          <w:szCs w:val="28"/>
+        </w:rPr>
+        <w:t>чистішим</w:t>
+      </w:r>
+      <w:proofErr w:type="spellEnd"/>
+      <w:r>
+        <w:rPr>
+          <w:color w:val="000000"/>
+          <w:sz w:val="28"/>
+          <w:szCs w:val="28"/>
+        </w:rPr>
+        <w:t xml:space="preserve"> без </w:t>
+      </w:r>
+      <w:proofErr w:type="spellStart"/>
+      <w:r>
+        <w:rPr>
+          <w:color w:val="000000"/>
+          <w:sz w:val="28"/>
+          <w:szCs w:val="28"/>
+        </w:rPr>
+        <w:t>панелі</w:t>
+      </w:r>
+      <w:proofErr w:type="spellEnd"/>
+      <w:r>
+        <w:rPr>
+          <w:color w:val="000000"/>
+          <w:sz w:val="28"/>
+          <w:szCs w:val="28"/>
+        </w:rPr>
+        <w:t xml:space="preserve"> </w:t>
+      </w:r>
+      <w:proofErr w:type="spellStart"/>
+      <w:r>
+        <w:rPr>
+          <w:color w:val="000000"/>
+          <w:sz w:val="28"/>
+          <w:szCs w:val="28"/>
+        </w:rPr>
+        <w:t>завдань</w:t>
+      </w:r>
+      <w:proofErr w:type="spellEnd"/>
+      <w:r>
+        <w:rPr>
+          <w:color w:val="000000"/>
+          <w:sz w:val="28"/>
+          <w:szCs w:val="28"/>
+        </w:rPr>
+        <w:t xml:space="preserve">, але </w:t>
+      </w:r>
+      <w:proofErr w:type="spellStart"/>
+      <w:r>
+        <w:rPr>
+          <w:color w:val="000000"/>
+          <w:sz w:val="28"/>
+          <w:szCs w:val="28"/>
+        </w:rPr>
+        <w:t>це</w:t>
+      </w:r>
+      <w:proofErr w:type="spellEnd"/>
+      <w:r>
+        <w:rPr>
+          <w:color w:val="000000"/>
+          <w:sz w:val="28"/>
+          <w:szCs w:val="28"/>
+        </w:rPr>
+        <w:t xml:space="preserve"> </w:t>
+      </w:r>
+      <w:proofErr w:type="spellStart"/>
+      <w:r>
+        <w:rPr>
+          <w:color w:val="000000"/>
+          <w:sz w:val="28"/>
+          <w:szCs w:val="28"/>
+        </w:rPr>
+        <w:t>залежить</w:t>
+      </w:r>
+      <w:proofErr w:type="spellEnd"/>
+      <w:r>
+        <w:rPr>
+          <w:color w:val="000000"/>
+          <w:sz w:val="28"/>
+          <w:szCs w:val="28"/>
+        </w:rPr>
+        <w:t xml:space="preserve"> </w:t>
+      </w:r>
+      <w:proofErr w:type="spellStart"/>
+      <w:r>
+        <w:rPr>
+          <w:color w:val="000000"/>
+          <w:sz w:val="28"/>
+          <w:szCs w:val="28"/>
+        </w:rPr>
+        <w:t>від</w:t>
+      </w:r>
+      <w:proofErr w:type="spellEnd"/>
+      <w:r>
+        <w:rPr>
+          <w:color w:val="000000"/>
+          <w:sz w:val="28"/>
+          <w:szCs w:val="28"/>
+        </w:rPr>
+        <w:t xml:space="preserve"> ваших </w:t>
+      </w:r>
+      <w:proofErr w:type="spellStart"/>
+      <w:r>
+        <w:rPr>
+          <w:color w:val="000000"/>
+          <w:sz w:val="28"/>
+          <w:szCs w:val="28"/>
+        </w:rPr>
+        <w:t>уподобань</w:t>
+      </w:r>
+      <w:proofErr w:type="spellEnd"/>
+      <w:r>
+        <w:rPr>
+          <w:color w:val="000000"/>
+          <w:sz w:val="28"/>
+          <w:szCs w:val="28"/>
+        </w:rPr>
+        <w:t xml:space="preserve">. </w:t>
+      </w:r>
+      <w:proofErr w:type="spellStart"/>
+      <w:r>
+        <w:rPr>
+          <w:color w:val="000000"/>
+          <w:sz w:val="28"/>
+          <w:szCs w:val="28"/>
+        </w:rPr>
+        <w:t>Зауважте</w:t>
+      </w:r>
+      <w:proofErr w:type="spellEnd"/>
+      <w:r>
+        <w:rPr>
+          <w:color w:val="000000"/>
+          <w:sz w:val="28"/>
+          <w:szCs w:val="28"/>
+        </w:rPr>
+        <w:t xml:space="preserve">, </w:t>
+      </w:r>
+      <w:proofErr w:type="spellStart"/>
+      <w:r>
+        <w:rPr>
+          <w:color w:val="000000"/>
+          <w:sz w:val="28"/>
+          <w:szCs w:val="28"/>
+        </w:rPr>
+        <w:t>що</w:t>
+      </w:r>
+      <w:proofErr w:type="spellEnd"/>
+      <w:r>
+        <w:rPr>
+          <w:color w:val="000000"/>
+          <w:sz w:val="28"/>
+          <w:szCs w:val="28"/>
+        </w:rPr>
+        <w:t xml:space="preserve"> </w:t>
+      </w:r>
+      <w:proofErr w:type="spellStart"/>
+      <w:r>
+        <w:rPr>
+          <w:color w:val="000000"/>
+          <w:sz w:val="28"/>
+          <w:szCs w:val="28"/>
+        </w:rPr>
+        <w:t>користувальницький</w:t>
+      </w:r>
+      <w:proofErr w:type="spellEnd"/>
+      <w:r>
+        <w:rPr>
+          <w:color w:val="000000"/>
+          <w:sz w:val="28"/>
+          <w:szCs w:val="28"/>
+        </w:rPr>
+        <w:t xml:space="preserve"> </w:t>
+      </w:r>
+      <w:proofErr w:type="spellStart"/>
+      <w:r>
+        <w:rPr>
+          <w:color w:val="000000"/>
+          <w:sz w:val="28"/>
+          <w:szCs w:val="28"/>
+        </w:rPr>
+        <w:t>інтерфейс</w:t>
+      </w:r>
+      <w:proofErr w:type="spellEnd"/>
+      <w:r>
+        <w:rPr>
+          <w:color w:val="000000"/>
+          <w:sz w:val="28"/>
+          <w:szCs w:val="28"/>
+        </w:rPr>
+        <w:t xml:space="preserve"> </w:t>
+      </w:r>
+      <w:proofErr w:type="spellStart"/>
+      <w:r>
+        <w:rPr>
+          <w:color w:val="000000"/>
+          <w:sz w:val="28"/>
+          <w:szCs w:val="28"/>
+        </w:rPr>
+        <w:t>може</w:t>
+      </w:r>
+      <w:proofErr w:type="spellEnd"/>
+      <w:r>
+        <w:rPr>
+          <w:color w:val="000000"/>
+          <w:sz w:val="28"/>
+          <w:szCs w:val="28"/>
+        </w:rPr>
+        <w:t xml:space="preserve"> бути не таким </w:t>
+      </w:r>
+      <w:proofErr w:type="spellStart"/>
+      <w:r>
+        <w:rPr>
+          <w:color w:val="000000"/>
+          <w:sz w:val="28"/>
+          <w:szCs w:val="28"/>
+        </w:rPr>
+        <w:t>функціональним</w:t>
+      </w:r>
+      <w:proofErr w:type="spellEnd"/>
+      <w:r>
+        <w:rPr>
+          <w:color w:val="000000"/>
+          <w:sz w:val="28"/>
+          <w:szCs w:val="28"/>
+        </w:rPr>
+        <w:t xml:space="preserve"> і </w:t>
+      </w:r>
+      <w:proofErr w:type="spellStart"/>
+      <w:r>
+        <w:rPr>
+          <w:color w:val="000000"/>
+          <w:sz w:val="28"/>
+          <w:szCs w:val="28"/>
+        </w:rPr>
+        <w:t>насиченим</w:t>
+      </w:r>
+      <w:proofErr w:type="spellEnd"/>
+      <w:r>
+        <w:rPr>
+          <w:color w:val="000000"/>
+          <w:sz w:val="28"/>
+          <w:szCs w:val="28"/>
+        </w:rPr>
+        <w:t xml:space="preserve"> </w:t>
+      </w:r>
+      <w:proofErr w:type="spellStart"/>
+      <w:r>
+        <w:rPr>
+          <w:color w:val="000000"/>
+          <w:sz w:val="28"/>
+          <w:szCs w:val="28"/>
+        </w:rPr>
+        <w:t>порівняно</w:t>
+      </w:r>
+      <w:proofErr w:type="spellEnd"/>
+      <w:r>
+        <w:rPr>
+          <w:color w:val="000000"/>
+          <w:sz w:val="28"/>
+          <w:szCs w:val="28"/>
+        </w:rPr>
+        <w:t xml:space="preserve"> з KDE. </w:t>
+      </w:r>
+      <w:proofErr w:type="spellStart"/>
+      <w:r>
+        <w:rPr>
+          <w:color w:val="000000"/>
+          <w:sz w:val="28"/>
+          <w:szCs w:val="28"/>
+        </w:rPr>
+        <w:t>Наприклад</w:t>
+      </w:r>
+      <w:proofErr w:type="spellEnd"/>
+      <w:r>
+        <w:rPr>
+          <w:color w:val="000000"/>
+          <w:sz w:val="28"/>
+          <w:szCs w:val="28"/>
+        </w:rPr>
+        <w:t xml:space="preserve">, </w:t>
+      </w:r>
+      <w:proofErr w:type="spellStart"/>
+      <w:r>
+        <w:rPr>
+          <w:color w:val="000000"/>
+          <w:sz w:val="28"/>
+          <w:szCs w:val="28"/>
+        </w:rPr>
+        <w:t>віджети</w:t>
+      </w:r>
+      <w:proofErr w:type="spellEnd"/>
+      <w:r>
+        <w:rPr>
+          <w:color w:val="000000"/>
+          <w:sz w:val="28"/>
+          <w:szCs w:val="28"/>
+        </w:rPr>
+        <w:t xml:space="preserve"> </w:t>
+      </w:r>
+      <w:proofErr w:type="gramStart"/>
+      <w:r>
+        <w:rPr>
+          <w:color w:val="000000"/>
+          <w:sz w:val="28"/>
+          <w:szCs w:val="28"/>
+        </w:rPr>
+        <w:t>в системному лотку</w:t>
+      </w:r>
+      <w:proofErr w:type="gramEnd"/>
+      <w:r>
+        <w:rPr>
+          <w:color w:val="000000"/>
+          <w:sz w:val="28"/>
+          <w:szCs w:val="28"/>
+        </w:rPr>
+        <w:t xml:space="preserve"> </w:t>
+      </w:r>
+      <w:proofErr w:type="spellStart"/>
+      <w:r>
+        <w:rPr>
+          <w:color w:val="000000"/>
+          <w:sz w:val="28"/>
+          <w:szCs w:val="28"/>
+        </w:rPr>
+        <w:t>пропонують</w:t>
+      </w:r>
+      <w:proofErr w:type="spellEnd"/>
+      <w:r>
+        <w:rPr>
+          <w:color w:val="000000"/>
+          <w:sz w:val="28"/>
+          <w:szCs w:val="28"/>
+        </w:rPr>
+        <w:t xml:space="preserve"> </w:t>
+      </w:r>
+      <w:proofErr w:type="spellStart"/>
+      <w:r>
+        <w:rPr>
+          <w:color w:val="000000"/>
+          <w:sz w:val="28"/>
+          <w:szCs w:val="28"/>
+        </w:rPr>
+        <w:t>набагато</w:t>
+      </w:r>
+      <w:proofErr w:type="spellEnd"/>
+      <w:r>
+        <w:rPr>
+          <w:color w:val="000000"/>
+          <w:sz w:val="28"/>
+          <w:szCs w:val="28"/>
+        </w:rPr>
+        <w:t xml:space="preserve"> </w:t>
+      </w:r>
+      <w:proofErr w:type="spellStart"/>
+      <w:r>
+        <w:rPr>
+          <w:color w:val="000000"/>
+          <w:sz w:val="28"/>
+          <w:szCs w:val="28"/>
+        </w:rPr>
+        <w:t>більше</w:t>
+      </w:r>
+      <w:proofErr w:type="spellEnd"/>
+      <w:r>
+        <w:rPr>
+          <w:color w:val="000000"/>
+          <w:sz w:val="28"/>
+          <w:szCs w:val="28"/>
+        </w:rPr>
+        <w:t xml:space="preserve"> </w:t>
+      </w:r>
+      <w:proofErr w:type="spellStart"/>
+      <w:r>
+        <w:rPr>
+          <w:color w:val="000000"/>
+          <w:sz w:val="28"/>
+          <w:szCs w:val="28"/>
+        </w:rPr>
+        <w:t>можливостей</w:t>
+      </w:r>
+      <w:proofErr w:type="spellEnd"/>
+      <w:r>
+        <w:rPr>
+          <w:color w:val="000000"/>
+          <w:sz w:val="28"/>
+          <w:szCs w:val="28"/>
+        </w:rPr>
+        <w:t xml:space="preserve">, </w:t>
+      </w:r>
+      <w:proofErr w:type="spellStart"/>
+      <w:r>
+        <w:rPr>
+          <w:color w:val="000000"/>
+          <w:sz w:val="28"/>
+          <w:szCs w:val="28"/>
+        </w:rPr>
+        <w:t>ніж</w:t>
+      </w:r>
+      <w:proofErr w:type="spellEnd"/>
+      <w:r>
+        <w:rPr>
+          <w:color w:val="000000"/>
+          <w:sz w:val="28"/>
+          <w:szCs w:val="28"/>
+        </w:rPr>
+        <w:t xml:space="preserve"> </w:t>
+      </w:r>
+      <w:proofErr w:type="spellStart"/>
+      <w:r>
+        <w:rPr>
+          <w:color w:val="000000"/>
+          <w:sz w:val="28"/>
+          <w:szCs w:val="28"/>
+        </w:rPr>
+        <w:t>аплети</w:t>
+      </w:r>
+      <w:proofErr w:type="spellEnd"/>
+      <w:r>
+        <w:rPr>
+          <w:color w:val="000000"/>
+          <w:sz w:val="28"/>
+          <w:szCs w:val="28"/>
+        </w:rPr>
+        <w:t xml:space="preserve"> GNOME.</w:t>
+      </w:r>
+    </w:p>
+    <w:p>
+      <w:pPr>
+        <w:shd w:val="clear" w:color="auto" w:fill="FFFFFF"/>
+        <w:ind w:firstLine="720"/>
+        <w:rPr>
+          <w:color w:val="000000"/>
+          <w:sz w:val="28"/>
+          <w:szCs w:val="28"/>
+          <w:shd w:val="clear" w:color="auto" w:fill="FFFFFF"/>
+        </w:rPr>
+      </w:pPr>
+      <w:r>
+        <w:rPr>
+          <w:color w:val="000000"/>
+          <w:sz w:val="28"/>
+          <w:szCs w:val="28"/>
+        </w:rPr>
+        <w:t xml:space="preserve">KDE </w:t>
+      </w:r>
+      <w:r>
+        <w:rPr>
+          <w:color w:val="000000"/>
+          <w:sz w:val="28"/>
+          <w:szCs w:val="28"/>
+          <w:lang w:val="uk-UA"/>
+        </w:rPr>
+        <w:t>-</w:t>
+      </w:r>
+      <w:r>
+        <w:rPr>
+          <w:color w:val="000000"/>
+          <w:sz w:val="28"/>
+          <w:szCs w:val="28"/>
+        </w:rPr>
+        <w:t xml:space="preserve"> </w:t>
+      </w:r>
+      <w:proofErr w:type="spellStart"/>
+      <w:r>
+        <w:rPr>
+          <w:color w:val="000000"/>
+          <w:sz w:val="28"/>
+          <w:szCs w:val="28"/>
+        </w:rPr>
+        <w:t>найкращий</w:t>
+      </w:r>
+      <w:proofErr w:type="spellEnd"/>
+      <w:r>
+        <w:rPr>
+          <w:color w:val="000000"/>
+          <w:sz w:val="28"/>
+          <w:szCs w:val="28"/>
+        </w:rPr>
+        <w:t xml:space="preserve"> </w:t>
+      </w:r>
+      <w:proofErr w:type="spellStart"/>
+      <w:r>
+        <w:rPr>
+          <w:color w:val="000000"/>
+          <w:sz w:val="28"/>
+          <w:szCs w:val="28"/>
+        </w:rPr>
+        <w:t>вибір</w:t>
+      </w:r>
+      <w:proofErr w:type="spellEnd"/>
+      <w:r>
+        <w:rPr>
+          <w:color w:val="000000"/>
+          <w:sz w:val="28"/>
+          <w:szCs w:val="28"/>
+        </w:rPr>
+        <w:t xml:space="preserve">, </w:t>
+      </w:r>
+      <w:r>
+        <w:rPr>
+          <w:color w:val="000000"/>
+          <w:sz w:val="28"/>
+          <w:szCs w:val="28"/>
+          <w:lang w:val="uk-UA"/>
+        </w:rPr>
+        <w:t xml:space="preserve">якщо вам потрібно максимальна </w:t>
+      </w:r>
+      <w:proofErr w:type="spellStart"/>
+      <w:r>
+        <w:rPr>
+          <w:color w:val="000000"/>
+          <w:sz w:val="28"/>
+          <w:szCs w:val="28"/>
+          <w:lang w:val="uk-UA"/>
+        </w:rPr>
+        <w:t>кастомізація</w:t>
+      </w:r>
+      <w:proofErr w:type="spellEnd"/>
+      <w:r>
+        <w:rPr>
+          <w:color w:val="000000"/>
+          <w:sz w:val="28"/>
+          <w:szCs w:val="28"/>
+          <w:lang w:val="uk-UA"/>
+        </w:rPr>
+        <w:t xml:space="preserve"> </w:t>
+      </w:r>
+      <w:proofErr w:type="spellStart"/>
+      <w:r>
+        <w:rPr>
+          <w:color w:val="000000"/>
+          <w:sz w:val="28"/>
+          <w:szCs w:val="28"/>
+        </w:rPr>
+        <w:t>користувача</w:t>
+      </w:r>
+      <w:proofErr w:type="spellEnd"/>
+      <w:r>
+        <w:rPr>
+          <w:color w:val="000000"/>
+          <w:sz w:val="28"/>
+          <w:szCs w:val="28"/>
+          <w:lang w:val="uk-UA"/>
+        </w:rPr>
+        <w:t xml:space="preserve"> та дизайну системи</w:t>
+      </w:r>
+      <w:r>
+        <w:rPr>
+          <w:color w:val="000000"/>
+          <w:sz w:val="28"/>
+          <w:szCs w:val="28"/>
+        </w:rPr>
+        <w:t>.</w:t>
+      </w:r>
+      <w:r>
+        <w:rPr>
+          <w:rFonts w:ascii="Arial" w:hAnsi="Arial" w:cs="Arial"/>
+          <w:color w:val="000000"/>
+          <w:sz w:val="21"/>
+          <w:szCs w:val="21"/>
+          <w:shd w:val="clear" w:color="auto" w:fill="FFFFFF"/>
+        </w:rPr>
+        <w:t xml:space="preserve"> </w:t>
+      </w:r>
+      <w:r>
+        <w:rPr>
+          <w:color w:val="000000"/>
+          <w:sz w:val="28"/>
+          <w:szCs w:val="28"/>
+          <w:shd w:val="clear" w:color="auto" w:fill="FFFFFF"/>
+        </w:rPr>
+        <w:t xml:space="preserve">GNOME </w:t>
+      </w:r>
+      <w:proofErr w:type="spellStart"/>
+      <w:r>
+        <w:rPr>
+          <w:color w:val="000000"/>
+          <w:sz w:val="28"/>
+          <w:szCs w:val="28"/>
+          <w:shd w:val="clear" w:color="auto" w:fill="FFFFFF"/>
+        </w:rPr>
+        <w:t>підходить</w:t>
+      </w:r>
+      <w:proofErr w:type="spellEnd"/>
+      <w:r>
+        <w:rPr>
+          <w:color w:val="000000"/>
+          <w:sz w:val="28"/>
+          <w:szCs w:val="28"/>
+          <w:shd w:val="clear" w:color="auto" w:fill="FFFFFF"/>
+        </w:rPr>
+        <w:t xml:space="preserve"> для </w:t>
+      </w:r>
+      <w:proofErr w:type="spellStart"/>
+      <w:r>
+        <w:rPr>
+          <w:color w:val="000000"/>
+          <w:sz w:val="28"/>
+          <w:szCs w:val="28"/>
+          <w:shd w:val="clear" w:color="auto" w:fill="FFFFFF"/>
+        </w:rPr>
+        <w:t>користувачів</w:t>
+      </w:r>
+      <w:proofErr w:type="spellEnd"/>
+      <w:r>
+        <w:rPr>
+          <w:color w:val="000000"/>
+          <w:sz w:val="28"/>
+          <w:szCs w:val="28"/>
+          <w:shd w:val="clear" w:color="auto" w:fill="FFFFFF"/>
+        </w:rPr>
+        <w:t xml:space="preserve">, </w:t>
+      </w:r>
+      <w:proofErr w:type="spellStart"/>
+      <w:r>
+        <w:rPr>
+          <w:color w:val="000000"/>
+          <w:sz w:val="28"/>
+          <w:szCs w:val="28"/>
+          <w:shd w:val="clear" w:color="auto" w:fill="FFFFFF"/>
+        </w:rPr>
+        <w:t>яким</w:t>
+      </w:r>
+      <w:proofErr w:type="spellEnd"/>
+      <w:r>
+        <w:rPr>
+          <w:color w:val="000000"/>
+          <w:sz w:val="28"/>
+          <w:szCs w:val="28"/>
+          <w:shd w:val="clear" w:color="auto" w:fill="FFFFFF"/>
+        </w:rPr>
+        <w:t xml:space="preserve"> не </w:t>
+      </w:r>
+      <w:proofErr w:type="spellStart"/>
+      <w:r>
+        <w:rPr>
+          <w:color w:val="000000"/>
+          <w:sz w:val="28"/>
+          <w:szCs w:val="28"/>
+          <w:shd w:val="clear" w:color="auto" w:fill="FFFFFF"/>
+        </w:rPr>
+        <w:t>потрібно</w:t>
+      </w:r>
+      <w:proofErr w:type="spellEnd"/>
+      <w:r>
+        <w:rPr>
+          <w:color w:val="000000"/>
+          <w:sz w:val="28"/>
+          <w:szCs w:val="28"/>
+          <w:shd w:val="clear" w:color="auto" w:fill="FFFFFF"/>
+        </w:rPr>
+        <w:t xml:space="preserve"> </w:t>
+      </w:r>
+      <w:proofErr w:type="spellStart"/>
+      <w:r>
+        <w:rPr>
+          <w:color w:val="000000"/>
+          <w:sz w:val="28"/>
+          <w:szCs w:val="28"/>
+          <w:shd w:val="clear" w:color="auto" w:fill="FFFFFF"/>
+        </w:rPr>
+        <w:t>багато</w:t>
+      </w:r>
+      <w:proofErr w:type="spellEnd"/>
+      <w:r>
+        <w:rPr>
+          <w:color w:val="000000"/>
+          <w:sz w:val="28"/>
+          <w:szCs w:val="28"/>
+          <w:shd w:val="clear" w:color="auto" w:fill="FFFFFF"/>
+        </w:rPr>
+        <w:t xml:space="preserve"> </w:t>
+      </w:r>
+      <w:proofErr w:type="spellStart"/>
+      <w:r>
+        <w:rPr>
+          <w:color w:val="000000"/>
+          <w:sz w:val="28"/>
+          <w:szCs w:val="28"/>
+          <w:shd w:val="clear" w:color="auto" w:fill="FFFFFF"/>
+        </w:rPr>
+        <w:t>варіантів</w:t>
+      </w:r>
+      <w:proofErr w:type="spellEnd"/>
+      <w:r>
+        <w:rPr>
+          <w:color w:val="000000"/>
+          <w:sz w:val="28"/>
+          <w:szCs w:val="28"/>
+          <w:shd w:val="clear" w:color="auto" w:fill="FFFFFF"/>
+        </w:rPr>
+        <w:t>.</w:t>
+      </w:r>
+    </w:p>
+    <w:p>
+      <w:pPr>
+        <w:shd w:val="clear" w:color="auto" w:fill="FFFFFF"/>
+        <w:ind w:firstLine="720"/>
+        <w:rPr>
+          <w:color w:val="000000"/>
+          <w:sz w:val="28"/>
+          <w:szCs w:val="28"/>
+          <w:shd w:val="clear" w:color="auto" w:fill="FFFFFF"/>
+        </w:rPr>
+      </w:pPr>
+      <w:r>
+        <w:rPr>
+          <w:color w:val="000000"/>
+          <w:sz w:val="28"/>
+          <w:szCs w:val="28"/>
+          <w:shd w:val="clear" w:color="auto" w:fill="FFFFFF"/>
+        </w:rPr>
+        <w:t xml:space="preserve">GNOME </w:t>
+      </w:r>
+      <w:proofErr w:type="spellStart"/>
+      <w:r>
+        <w:rPr>
+          <w:color w:val="000000"/>
+          <w:sz w:val="28"/>
+          <w:szCs w:val="28"/>
+          <w:shd w:val="clear" w:color="auto" w:fill="FFFFFF"/>
+        </w:rPr>
+        <w:t>пропонує</w:t>
+      </w:r>
+      <w:proofErr w:type="spellEnd"/>
+      <w:r>
+        <w:rPr>
+          <w:color w:val="000000"/>
+          <w:sz w:val="28"/>
+          <w:szCs w:val="28"/>
+          <w:shd w:val="clear" w:color="auto" w:fill="FFFFFF"/>
+        </w:rPr>
+        <w:t xml:space="preserve"> </w:t>
+      </w:r>
+      <w:proofErr w:type="spellStart"/>
+      <w:r>
+        <w:rPr>
+          <w:color w:val="000000"/>
+          <w:sz w:val="28"/>
+          <w:szCs w:val="28"/>
+          <w:shd w:val="clear" w:color="auto" w:fill="FFFFFF"/>
+        </w:rPr>
+        <w:t>розширення</w:t>
+      </w:r>
+      <w:proofErr w:type="spellEnd"/>
+      <w:r>
+        <w:rPr>
+          <w:color w:val="000000"/>
+          <w:sz w:val="28"/>
+          <w:szCs w:val="28"/>
+          <w:shd w:val="clear" w:color="auto" w:fill="FFFFFF"/>
+        </w:rPr>
+        <w:t xml:space="preserve"> для </w:t>
+      </w:r>
+      <w:proofErr w:type="spellStart"/>
+      <w:r>
+        <w:rPr>
+          <w:color w:val="000000"/>
+          <w:sz w:val="28"/>
+          <w:szCs w:val="28"/>
+          <w:shd w:val="clear" w:color="auto" w:fill="FFFFFF"/>
+        </w:rPr>
+        <w:t>додавання</w:t>
+      </w:r>
+      <w:proofErr w:type="spellEnd"/>
+      <w:r>
+        <w:rPr>
+          <w:color w:val="000000"/>
+          <w:sz w:val="28"/>
+          <w:szCs w:val="28"/>
+          <w:shd w:val="clear" w:color="auto" w:fill="FFFFFF"/>
+        </w:rPr>
+        <w:t xml:space="preserve"> </w:t>
+      </w:r>
+      <w:proofErr w:type="spellStart"/>
+      <w:r>
+        <w:rPr>
+          <w:color w:val="000000"/>
+          <w:sz w:val="28"/>
+          <w:szCs w:val="28"/>
+          <w:shd w:val="clear" w:color="auto" w:fill="FFFFFF"/>
+        </w:rPr>
+        <w:t>додаткових</w:t>
+      </w:r>
+      <w:proofErr w:type="spellEnd"/>
+      <w:r>
+        <w:rPr>
+          <w:color w:val="000000"/>
+          <w:sz w:val="28"/>
+          <w:szCs w:val="28"/>
+          <w:shd w:val="clear" w:color="auto" w:fill="FFFFFF"/>
+        </w:rPr>
+        <w:t xml:space="preserve"> </w:t>
+      </w:r>
+      <w:proofErr w:type="spellStart"/>
+      <w:r>
+        <w:rPr>
+          <w:color w:val="000000"/>
+          <w:sz w:val="28"/>
+          <w:szCs w:val="28"/>
+          <w:shd w:val="clear" w:color="auto" w:fill="FFFFFF"/>
+        </w:rPr>
+        <w:t>функцій</w:t>
+      </w:r>
+      <w:proofErr w:type="spellEnd"/>
+      <w:r>
+        <w:rPr>
+          <w:color w:val="000000"/>
+          <w:sz w:val="28"/>
+          <w:szCs w:val="28"/>
+          <w:shd w:val="clear" w:color="auto" w:fill="FFFFFF"/>
+        </w:rPr>
+        <w:t xml:space="preserve"> до </w:t>
+      </w:r>
+      <w:proofErr w:type="spellStart"/>
+      <w:r>
+        <w:rPr>
+          <w:color w:val="000000"/>
+          <w:sz w:val="28"/>
+          <w:szCs w:val="28"/>
+          <w:shd w:val="clear" w:color="auto" w:fill="FFFFFF"/>
+        </w:rPr>
+        <w:t>вашої</w:t>
+      </w:r>
+      <w:proofErr w:type="spellEnd"/>
+      <w:r>
+        <w:rPr>
+          <w:color w:val="000000"/>
+          <w:sz w:val="28"/>
+          <w:szCs w:val="28"/>
+          <w:shd w:val="clear" w:color="auto" w:fill="FFFFFF"/>
+        </w:rPr>
+        <w:t xml:space="preserve"> </w:t>
+      </w:r>
+      <w:proofErr w:type="spellStart"/>
+      <w:r>
+        <w:rPr>
+          <w:color w:val="000000"/>
+          <w:sz w:val="28"/>
+          <w:szCs w:val="28"/>
+          <w:shd w:val="clear" w:color="auto" w:fill="FFFFFF"/>
+        </w:rPr>
+        <w:t>поточної</w:t>
+      </w:r>
+      <w:proofErr w:type="spellEnd"/>
+      <w:r>
+        <w:rPr>
+          <w:color w:val="000000"/>
+          <w:sz w:val="28"/>
+          <w:szCs w:val="28"/>
+          <w:shd w:val="clear" w:color="auto" w:fill="FFFFFF"/>
+        </w:rPr>
+        <w:t xml:space="preserve"> </w:t>
+      </w:r>
+      <w:proofErr w:type="spellStart"/>
+      <w:r>
+        <w:rPr>
+          <w:color w:val="000000"/>
+          <w:sz w:val="28"/>
+          <w:szCs w:val="28"/>
+          <w:shd w:val="clear" w:color="auto" w:fill="FFFFFF"/>
+        </w:rPr>
+        <w:t>конфігурації</w:t>
+      </w:r>
+      <w:proofErr w:type="spellEnd"/>
+      <w:r>
+        <w:rPr>
+          <w:color w:val="000000"/>
+          <w:sz w:val="28"/>
+          <w:szCs w:val="28"/>
+          <w:shd w:val="clear" w:color="auto" w:fill="FFFFFF"/>
+        </w:rPr>
+        <w:t>.</w:t>
+      </w:r>
+      <w:r>
+        <w:rPr>
+          <w:color w:val="000000"/>
+          <w:sz w:val="28"/>
+          <w:szCs w:val="28"/>
+          <w:shd w:val="clear" w:color="auto" w:fill="FFFFFF"/>
+          <w:lang w:val="uk-UA"/>
+        </w:rPr>
+        <w:t xml:space="preserve"> </w:t>
+      </w:r>
+      <w:r>
+        <w:rPr>
+          <w:color w:val="000000"/>
+          <w:sz w:val="28"/>
+          <w:szCs w:val="28"/>
+          <w:shd w:val="clear" w:color="auto" w:fill="FFFFFF"/>
+          <w:lang w:val="uk-UA"/>
+        </w:rPr>
+        <w:t xml:space="preserve">Розширення </w:t>
+      </w:r>
+      <w:r>
+        <w:rPr>
+          <w:color w:val="000000"/>
+          <w:sz w:val="28"/>
+          <w:szCs w:val="28"/>
+          <w:shd w:val="clear" w:color="auto" w:fill="FFFFFF"/>
+        </w:rPr>
+        <w:t>GNOME</w:t>
+      </w:r>
+      <w:r>
+        <w:rPr>
+          <w:color w:val="000000"/>
+          <w:sz w:val="28"/>
+          <w:szCs w:val="28"/>
+          <w:shd w:val="clear" w:color="auto" w:fill="FFFFFF"/>
+          <w:lang w:val="uk-UA"/>
+        </w:rPr>
+        <w:t xml:space="preserve"> дозволяють легко виконувати купу речей, наприклад автоматизувати, яку робочу область запускає програма за допомогою автоматичного переміщення вікон.</w:t>
+      </w:r>
+      <w:r>
+        <w:rPr>
+          <w:color w:val="000000"/>
+          <w:sz w:val="28"/>
+          <w:szCs w:val="28"/>
+          <w:shd w:val="clear" w:color="auto" w:fill="FFFFFF"/>
+          <w:lang w:val="uk-UA"/>
+        </w:rPr>
+        <w:t xml:space="preserve"> </w:t>
+      </w:r>
+      <w:r>
+        <w:rPr>
+          <w:color w:val="000000"/>
+          <w:sz w:val="28"/>
+          <w:szCs w:val="28"/>
+          <w:shd w:val="clear" w:color="auto" w:fill="FFFFFF"/>
+        </w:rPr>
+        <w:t>KDE</w:t>
+      </w:r>
+      <w:r>
+        <w:rPr>
+          <w:color w:val="000000"/>
+          <w:sz w:val="28"/>
+          <w:szCs w:val="28"/>
+          <w:shd w:val="clear" w:color="auto" w:fill="FFFFFF"/>
+          <w:lang w:val="uk-UA"/>
+        </w:rPr>
+        <w:t xml:space="preserve"> також пропонує повний мішок додатків, </w:t>
+      </w:r>
+      <w:proofErr w:type="spellStart"/>
+      <w:r>
+        <w:rPr>
+          <w:color w:val="000000"/>
+          <w:sz w:val="28"/>
+          <w:szCs w:val="28"/>
+          <w:shd w:val="clear" w:color="auto" w:fill="FFFFFF"/>
+          <w:lang w:val="uk-UA"/>
+        </w:rPr>
+        <w:t>віджетів</w:t>
+      </w:r>
+      <w:proofErr w:type="spellEnd"/>
+      <w:r>
+        <w:rPr>
+          <w:color w:val="000000"/>
+          <w:sz w:val="28"/>
+          <w:szCs w:val="28"/>
+          <w:shd w:val="clear" w:color="auto" w:fill="FFFFFF"/>
+          <w:lang w:val="uk-UA"/>
+        </w:rPr>
+        <w:t xml:space="preserve"> і додатків до програм.</w:t>
+      </w:r>
+      <w:r>
+        <w:rPr>
+          <w:color w:val="000000"/>
+          <w:sz w:val="28"/>
+          <w:szCs w:val="28"/>
+          <w:shd w:val="clear" w:color="auto" w:fill="FFFFFF"/>
+        </w:rPr>
+        <w:t xml:space="preserve"> На </w:t>
+      </w:r>
+      <w:proofErr w:type="spellStart"/>
+      <w:r>
+        <w:rPr>
+          <w:color w:val="000000"/>
+          <w:sz w:val="28"/>
+          <w:szCs w:val="28"/>
+          <w:shd w:val="clear" w:color="auto" w:fill="FFFFFF"/>
+        </w:rPr>
+        <w:t>відміну</w:t>
+      </w:r>
+      <w:proofErr w:type="spellEnd"/>
+      <w:r>
+        <w:rPr>
+          <w:color w:val="000000"/>
+          <w:sz w:val="28"/>
+          <w:szCs w:val="28"/>
+          <w:shd w:val="clear" w:color="auto" w:fill="FFFFFF"/>
+        </w:rPr>
+        <w:t xml:space="preserve"> </w:t>
+      </w:r>
+      <w:proofErr w:type="spellStart"/>
+      <w:r>
+        <w:rPr>
+          <w:color w:val="000000"/>
+          <w:sz w:val="28"/>
+          <w:szCs w:val="28"/>
+          <w:shd w:val="clear" w:color="auto" w:fill="FFFFFF"/>
+        </w:rPr>
+        <w:t>від</w:t>
+      </w:r>
+      <w:proofErr w:type="spellEnd"/>
+      <w:r>
+        <w:rPr>
+          <w:color w:val="000000"/>
+          <w:sz w:val="28"/>
+          <w:szCs w:val="28"/>
+          <w:shd w:val="clear" w:color="auto" w:fill="FFFFFF"/>
+        </w:rPr>
+        <w:t xml:space="preserve"> </w:t>
+      </w:r>
+      <w:proofErr w:type="spellStart"/>
+      <w:r>
+        <w:rPr>
+          <w:color w:val="000000"/>
+          <w:sz w:val="28"/>
+          <w:szCs w:val="28"/>
+          <w:shd w:val="clear" w:color="auto" w:fill="FFFFFF"/>
+        </w:rPr>
+        <w:t>незручного</w:t>
+      </w:r>
+      <w:proofErr w:type="spellEnd"/>
+      <w:r>
+        <w:rPr>
+          <w:color w:val="000000"/>
+          <w:sz w:val="28"/>
+          <w:szCs w:val="28"/>
+          <w:shd w:val="clear" w:color="auto" w:fill="FFFFFF"/>
+        </w:rPr>
+        <w:t xml:space="preserve"> способу </w:t>
+      </w:r>
+      <w:proofErr w:type="spellStart"/>
+      <w:r>
+        <w:rPr>
+          <w:color w:val="000000"/>
+          <w:sz w:val="28"/>
+          <w:szCs w:val="28"/>
+          <w:shd w:val="clear" w:color="auto" w:fill="FFFFFF"/>
+        </w:rPr>
+        <w:t>додавання</w:t>
+      </w:r>
+      <w:proofErr w:type="spellEnd"/>
+      <w:r>
+        <w:rPr>
+          <w:color w:val="000000"/>
+          <w:sz w:val="28"/>
+          <w:szCs w:val="28"/>
+          <w:shd w:val="clear" w:color="auto" w:fill="FFFFFF"/>
+        </w:rPr>
+        <w:t xml:space="preserve"> </w:t>
+      </w:r>
+      <w:proofErr w:type="spellStart"/>
+      <w:r>
+        <w:rPr>
+          <w:color w:val="000000"/>
+          <w:sz w:val="28"/>
+          <w:szCs w:val="28"/>
+          <w:shd w:val="clear" w:color="auto" w:fill="FFFFFF"/>
+        </w:rPr>
+        <w:t>розширень</w:t>
+      </w:r>
+      <w:proofErr w:type="spellEnd"/>
+      <w:r>
+        <w:rPr>
+          <w:color w:val="000000"/>
+          <w:sz w:val="28"/>
+          <w:szCs w:val="28"/>
+          <w:shd w:val="clear" w:color="auto" w:fill="FFFFFF"/>
+        </w:rPr>
+        <w:t xml:space="preserve"> </w:t>
+      </w:r>
+      <w:proofErr w:type="spellStart"/>
+      <w:r>
+        <w:rPr>
+          <w:color w:val="000000"/>
+          <w:sz w:val="28"/>
+          <w:szCs w:val="28"/>
+          <w:shd w:val="clear" w:color="auto" w:fill="FFFFFF"/>
+        </w:rPr>
+        <w:t>із</w:t>
+      </w:r>
+      <w:proofErr w:type="spellEnd"/>
+      <w:r>
+        <w:rPr>
+          <w:color w:val="000000"/>
+          <w:sz w:val="28"/>
+          <w:szCs w:val="28"/>
+          <w:shd w:val="clear" w:color="auto" w:fill="FFFFFF"/>
+        </w:rPr>
+        <w:t xml:space="preserve"> веб-</w:t>
+      </w:r>
+      <w:proofErr w:type="spellStart"/>
+      <w:r>
+        <w:rPr>
+          <w:color w:val="000000"/>
+          <w:sz w:val="28"/>
+          <w:szCs w:val="28"/>
+          <w:shd w:val="clear" w:color="auto" w:fill="FFFFFF"/>
+        </w:rPr>
+        <w:t>переглядача</w:t>
+      </w:r>
+      <w:proofErr w:type="spellEnd"/>
+      <w:r>
+        <w:rPr>
+          <w:color w:val="000000"/>
+          <w:sz w:val="28"/>
+          <w:szCs w:val="28"/>
+          <w:shd w:val="clear" w:color="auto" w:fill="FFFFFF"/>
+        </w:rPr>
+        <w:t xml:space="preserve"> в GNOME, </w:t>
+      </w:r>
+      <w:proofErr w:type="spellStart"/>
+      <w:r>
+        <w:rPr>
+          <w:color w:val="000000"/>
+          <w:sz w:val="28"/>
+          <w:szCs w:val="28"/>
+          <w:shd w:val="clear" w:color="auto" w:fill="FFFFFF"/>
+        </w:rPr>
+        <w:t>ви</w:t>
+      </w:r>
+      <w:proofErr w:type="spellEnd"/>
+      <w:r>
+        <w:rPr>
+          <w:color w:val="000000"/>
+          <w:sz w:val="28"/>
+          <w:szCs w:val="28"/>
+          <w:shd w:val="clear" w:color="auto" w:fill="FFFFFF"/>
+        </w:rPr>
+        <w:t xml:space="preserve"> можете </w:t>
+      </w:r>
+      <w:proofErr w:type="spellStart"/>
+      <w:r>
+        <w:rPr>
+          <w:color w:val="000000"/>
+          <w:sz w:val="28"/>
+          <w:szCs w:val="28"/>
+          <w:shd w:val="clear" w:color="auto" w:fill="FFFFFF"/>
+        </w:rPr>
+        <w:t>отримати</w:t>
+      </w:r>
+      <w:proofErr w:type="spellEnd"/>
+      <w:r>
+        <w:rPr>
+          <w:color w:val="000000"/>
+          <w:sz w:val="28"/>
+          <w:szCs w:val="28"/>
+          <w:shd w:val="clear" w:color="auto" w:fill="FFFFFF"/>
+        </w:rPr>
+        <w:t xml:space="preserve"> доступ до </w:t>
+      </w:r>
+      <w:proofErr w:type="spellStart"/>
+      <w:r>
+        <w:rPr>
+          <w:color w:val="000000"/>
+          <w:sz w:val="28"/>
+          <w:szCs w:val="28"/>
+          <w:shd w:val="clear" w:color="auto" w:fill="FFFFFF"/>
+        </w:rPr>
+        <w:t>додатків</w:t>
+      </w:r>
+      <w:proofErr w:type="spellEnd"/>
+      <w:r>
+        <w:rPr>
+          <w:color w:val="000000"/>
+          <w:sz w:val="28"/>
+          <w:szCs w:val="28"/>
+          <w:shd w:val="clear" w:color="auto" w:fill="FFFFFF"/>
+        </w:rPr>
+        <w:t xml:space="preserve"> KDE </w:t>
+      </w:r>
+      <w:proofErr w:type="spellStart"/>
+      <w:r>
+        <w:rPr>
+          <w:color w:val="000000"/>
+          <w:sz w:val="28"/>
+          <w:szCs w:val="28"/>
+          <w:shd w:val="clear" w:color="auto" w:fill="FFFFFF"/>
+        </w:rPr>
+        <w:t>безпосередньо</w:t>
+      </w:r>
+      <w:proofErr w:type="spellEnd"/>
+      <w:r>
+        <w:rPr>
+          <w:color w:val="000000"/>
+          <w:sz w:val="28"/>
+          <w:szCs w:val="28"/>
+          <w:shd w:val="clear" w:color="auto" w:fill="FFFFFF"/>
+        </w:rPr>
+        <w:t xml:space="preserve"> за </w:t>
+      </w:r>
+      <w:proofErr w:type="spellStart"/>
+      <w:r>
+        <w:rPr>
+          <w:color w:val="000000"/>
+          <w:sz w:val="28"/>
+          <w:szCs w:val="28"/>
+          <w:shd w:val="clear" w:color="auto" w:fill="FFFFFF"/>
+        </w:rPr>
+        <w:t>допомогою</w:t>
+      </w:r>
+      <w:proofErr w:type="spellEnd"/>
+      <w:r>
+        <w:rPr>
+          <w:color w:val="000000"/>
+          <w:sz w:val="28"/>
+          <w:szCs w:val="28"/>
+          <w:shd w:val="clear" w:color="auto" w:fill="FFFFFF"/>
+        </w:rPr>
+        <w:t xml:space="preserve"> центру </w:t>
+      </w:r>
+      <w:proofErr w:type="spellStart"/>
+      <w:r>
+        <w:rPr>
+          <w:color w:val="000000"/>
+          <w:sz w:val="28"/>
+          <w:szCs w:val="28"/>
+          <w:shd w:val="clear" w:color="auto" w:fill="FFFFFF"/>
+        </w:rPr>
+        <w:t>програмного</w:t>
+      </w:r>
+      <w:proofErr w:type="spellEnd"/>
+      <w:r>
+        <w:rPr>
+          <w:color w:val="000000"/>
+          <w:sz w:val="28"/>
+          <w:szCs w:val="28"/>
+          <w:shd w:val="clear" w:color="auto" w:fill="FFFFFF"/>
+        </w:rPr>
+        <w:t xml:space="preserve"> </w:t>
+      </w:r>
+      <w:proofErr w:type="spellStart"/>
+      <w:r>
+        <w:rPr>
+          <w:color w:val="000000"/>
+          <w:sz w:val="28"/>
+          <w:szCs w:val="28"/>
+          <w:shd w:val="clear" w:color="auto" w:fill="FFFFFF"/>
+        </w:rPr>
+        <w:t>забезпечення</w:t>
+      </w:r>
+      <w:proofErr w:type="spellEnd"/>
+      <w:r>
+        <w:rPr>
+          <w:color w:val="000000"/>
+          <w:sz w:val="28"/>
+          <w:szCs w:val="28"/>
+          <w:shd w:val="clear" w:color="auto" w:fill="FFFFFF"/>
+        </w:rPr>
+        <w:t xml:space="preserve"> </w:t>
+      </w:r>
+      <w:proofErr w:type="spellStart"/>
+      <w:r>
+        <w:rPr>
+          <w:color w:val="000000"/>
+          <w:sz w:val="28"/>
+          <w:szCs w:val="28"/>
+          <w:shd w:val="clear" w:color="auto" w:fill="FFFFFF"/>
+        </w:rPr>
+        <w:t>Discover</w:t>
+      </w:r>
+      <w:proofErr w:type="spellEnd"/>
+      <w:r>
+        <w:rPr>
+          <w:color w:val="000000"/>
+          <w:sz w:val="28"/>
+          <w:szCs w:val="28"/>
+          <w:shd w:val="clear" w:color="auto" w:fill="FFFFFF"/>
+        </w:rPr>
+        <w:t>.</w:t>
+      </w:r>
+    </w:p>
+    <w:p>
+      <w:pPr>
+        <w:shd w:val="clear" w:color="auto" w:fill="FFFFFF"/>
+        <w:ind w:firstLine="720"/>
+        <w:rPr>
+          <w:color w:val="000000"/>
+          <w:sz w:val="28"/>
+          <w:szCs w:val="28"/>
+          <w:shd w:val="clear" w:color="auto" w:fill="FFFFFF"/>
+        </w:rPr>
+      </w:pPr>
+      <w:r>
+        <w:rPr>
+          <w:color w:val="000000"/>
+          <w:sz w:val="28"/>
+          <w:szCs w:val="28"/>
+          <w:shd w:val="clear" w:color="auto" w:fill="FFFFFF"/>
+        </w:rPr>
+        <w:t xml:space="preserve">У </w:t>
+      </w:r>
+      <w:proofErr w:type="spellStart"/>
+      <w:r>
+        <w:rPr>
+          <w:color w:val="000000"/>
+          <w:sz w:val="28"/>
+          <w:szCs w:val="28"/>
+          <w:shd w:val="clear" w:color="auto" w:fill="FFFFFF"/>
+        </w:rPr>
+        <w:t>більшості</w:t>
+      </w:r>
+      <w:proofErr w:type="spellEnd"/>
+      <w:r>
+        <w:rPr>
+          <w:color w:val="000000"/>
+          <w:sz w:val="28"/>
+          <w:szCs w:val="28"/>
+          <w:shd w:val="clear" w:color="auto" w:fill="FFFFFF"/>
+        </w:rPr>
+        <w:t xml:space="preserve"> </w:t>
+      </w:r>
+      <w:proofErr w:type="spellStart"/>
+      <w:r>
+        <w:rPr>
+          <w:color w:val="000000"/>
+          <w:sz w:val="28"/>
+          <w:szCs w:val="28"/>
+          <w:shd w:val="clear" w:color="auto" w:fill="FFFFFF"/>
+        </w:rPr>
+        <w:t>популярних</w:t>
+      </w:r>
+      <w:proofErr w:type="spellEnd"/>
+      <w:r>
+        <w:rPr>
+          <w:color w:val="000000"/>
+          <w:sz w:val="28"/>
+          <w:szCs w:val="28"/>
+          <w:shd w:val="clear" w:color="auto" w:fill="FFFFFF"/>
+        </w:rPr>
+        <w:t xml:space="preserve"> </w:t>
+      </w:r>
+      <w:r>
+        <w:rPr>
+          <w:color w:val="000000"/>
+          <w:sz w:val="28"/>
+          <w:szCs w:val="28"/>
+          <w:shd w:val="clear" w:color="auto" w:fill="FFFFFF"/>
+          <w:lang w:val="uk-UA"/>
+        </w:rPr>
+        <w:t>дистрибутивів</w:t>
+      </w:r>
+      <w:r>
+        <w:rPr>
+          <w:color w:val="000000"/>
+          <w:sz w:val="28"/>
+          <w:szCs w:val="28"/>
+          <w:shd w:val="clear" w:color="auto" w:fill="FFFFFF"/>
+        </w:rPr>
+        <w:t xml:space="preserve"> GNOME є </w:t>
+      </w:r>
+      <w:proofErr w:type="spellStart"/>
+      <w:proofErr w:type="gramStart"/>
+      <w:r>
+        <w:rPr>
+          <w:color w:val="000000"/>
+          <w:sz w:val="28"/>
+          <w:szCs w:val="28"/>
+          <w:shd w:val="clear" w:color="auto" w:fill="FFFFFF"/>
+        </w:rPr>
+        <w:t>стандартним</w:t>
+      </w:r>
+      <w:proofErr w:type="spellEnd"/>
+      <w:r>
+        <w:rPr>
+          <w:color w:val="000000"/>
+          <w:sz w:val="28"/>
+          <w:szCs w:val="28"/>
+          <w:shd w:val="clear" w:color="auto" w:fill="FFFFFF"/>
+        </w:rPr>
+        <w:t xml:space="preserve">  </w:t>
+      </w:r>
+      <w:proofErr w:type="spellStart"/>
+      <w:r>
+        <w:rPr>
+          <w:color w:val="000000"/>
+          <w:sz w:val="28"/>
+          <w:szCs w:val="28"/>
+          <w:shd w:val="clear" w:color="auto" w:fill="FFFFFF"/>
+        </w:rPr>
+        <w:t>робочим</w:t>
+      </w:r>
+      <w:proofErr w:type="spellEnd"/>
+      <w:proofErr w:type="gramEnd"/>
+      <w:r>
+        <w:rPr>
+          <w:color w:val="000000"/>
+          <w:sz w:val="28"/>
+          <w:szCs w:val="28"/>
+          <w:shd w:val="clear" w:color="auto" w:fill="FFFFFF"/>
+        </w:rPr>
+        <w:t xml:space="preserve"> </w:t>
+      </w:r>
+      <w:proofErr w:type="spellStart"/>
+      <w:r>
+        <w:rPr>
+          <w:color w:val="000000"/>
+          <w:sz w:val="28"/>
+          <w:szCs w:val="28"/>
+          <w:shd w:val="clear" w:color="auto" w:fill="FFFFFF"/>
+        </w:rPr>
+        <w:t>середовищем</w:t>
+      </w:r>
+      <w:proofErr w:type="spellEnd"/>
+      <w:r>
+        <w:rPr>
+          <w:color w:val="000000"/>
+          <w:sz w:val="28"/>
+          <w:szCs w:val="28"/>
+          <w:shd w:val="clear" w:color="auto" w:fill="FFFFFF"/>
+        </w:rPr>
+        <w:t xml:space="preserve">. </w:t>
+      </w:r>
+      <w:proofErr w:type="spellStart"/>
+      <w:r>
+        <w:rPr>
+          <w:color w:val="000000"/>
+          <w:sz w:val="28"/>
+          <w:szCs w:val="28"/>
+          <w:shd w:val="clear" w:color="auto" w:fill="FFFFFF"/>
+        </w:rPr>
+        <w:t>Популярними</w:t>
+      </w:r>
+      <w:proofErr w:type="spellEnd"/>
+      <w:r>
+        <w:rPr>
+          <w:color w:val="000000"/>
+          <w:sz w:val="28"/>
+          <w:szCs w:val="28"/>
+          <w:shd w:val="clear" w:color="auto" w:fill="FFFFFF"/>
+        </w:rPr>
+        <w:t xml:space="preserve"> прикладами є </w:t>
+      </w:r>
+      <w:proofErr w:type="spellStart"/>
+      <w:r>
+        <w:rPr>
+          <w:color w:val="000000"/>
+          <w:sz w:val="28"/>
+          <w:szCs w:val="28"/>
+          <w:shd w:val="clear" w:color="auto" w:fill="FFFFFF"/>
+        </w:rPr>
+        <w:t>Fedora</w:t>
+      </w:r>
+      <w:proofErr w:type="spellEnd"/>
+      <w:r>
+        <w:rPr>
+          <w:color w:val="000000"/>
+          <w:sz w:val="28"/>
+          <w:szCs w:val="28"/>
+          <w:shd w:val="clear" w:color="auto" w:fill="FFFFFF"/>
+        </w:rPr>
+        <w:t xml:space="preserve">, </w:t>
+      </w:r>
+      <w:proofErr w:type="spellStart"/>
+      <w:r>
+        <w:rPr>
+          <w:color w:val="000000"/>
+          <w:sz w:val="28"/>
+          <w:szCs w:val="28"/>
+          <w:shd w:val="clear" w:color="auto" w:fill="FFFFFF"/>
+        </w:rPr>
+        <w:t>Ubuntu</w:t>
+      </w:r>
+      <w:proofErr w:type="spellEnd"/>
+      <w:r>
+        <w:rPr>
+          <w:color w:val="000000"/>
+          <w:sz w:val="28"/>
+          <w:szCs w:val="28"/>
+          <w:shd w:val="clear" w:color="auto" w:fill="FFFFFF"/>
+        </w:rPr>
+        <w:t>.</w:t>
+      </w:r>
+      <w:r>
+        <w:rPr>
+          <w:color w:val="000000"/>
+          <w:sz w:val="28"/>
+          <w:szCs w:val="28"/>
+          <w:shd w:val="clear" w:color="auto" w:fill="FFFFFF"/>
+          <w:lang w:val="uk-UA"/>
+        </w:rPr>
+        <w:t xml:space="preserve"> </w:t>
+      </w:r>
+      <w:r>
+        <w:rPr>
+          <w:color w:val="000000"/>
+          <w:sz w:val="28"/>
+          <w:szCs w:val="28"/>
+          <w:shd w:val="clear" w:color="auto" w:fill="FFFFFF"/>
+        </w:rPr>
+        <w:t xml:space="preserve">Ви можете не </w:t>
+      </w:r>
+      <w:proofErr w:type="spellStart"/>
+      <w:r>
+        <w:rPr>
+          <w:color w:val="000000"/>
+          <w:sz w:val="28"/>
+          <w:szCs w:val="28"/>
+          <w:shd w:val="clear" w:color="auto" w:fill="FFFFFF"/>
+        </w:rPr>
+        <w:t>знайти</w:t>
+      </w:r>
+      <w:proofErr w:type="spellEnd"/>
+      <w:r>
+        <w:rPr>
+          <w:color w:val="000000"/>
+          <w:sz w:val="28"/>
+          <w:szCs w:val="28"/>
+          <w:shd w:val="clear" w:color="auto" w:fill="FFFFFF"/>
+        </w:rPr>
+        <w:t xml:space="preserve"> KDE як </w:t>
+      </w:r>
+      <w:proofErr w:type="spellStart"/>
+      <w:r>
+        <w:rPr>
+          <w:color w:val="000000"/>
+          <w:sz w:val="28"/>
+          <w:szCs w:val="28"/>
+          <w:shd w:val="clear" w:color="auto" w:fill="FFFFFF"/>
+        </w:rPr>
+        <w:t>вибір</w:t>
+      </w:r>
+      <w:proofErr w:type="spellEnd"/>
+      <w:r>
+        <w:rPr>
+          <w:color w:val="000000"/>
+          <w:sz w:val="28"/>
+          <w:szCs w:val="28"/>
+          <w:shd w:val="clear" w:color="auto" w:fill="FFFFFF"/>
+        </w:rPr>
+        <w:t xml:space="preserve"> за </w:t>
+      </w:r>
+      <w:proofErr w:type="spellStart"/>
+      <w:r>
+        <w:rPr>
+          <w:color w:val="000000"/>
+          <w:sz w:val="28"/>
+          <w:szCs w:val="28"/>
+          <w:shd w:val="clear" w:color="auto" w:fill="FFFFFF"/>
+        </w:rPr>
+        <w:t>замовчуванням</w:t>
+      </w:r>
+      <w:proofErr w:type="spellEnd"/>
+      <w:r>
+        <w:rPr>
+          <w:color w:val="000000"/>
+          <w:sz w:val="28"/>
+          <w:szCs w:val="28"/>
+          <w:shd w:val="clear" w:color="auto" w:fill="FFFFFF"/>
+        </w:rPr>
+        <w:t xml:space="preserve"> для </w:t>
+      </w:r>
+      <w:proofErr w:type="spellStart"/>
+      <w:r>
+        <w:rPr>
+          <w:color w:val="000000"/>
+          <w:sz w:val="28"/>
+          <w:szCs w:val="28"/>
+          <w:shd w:val="clear" w:color="auto" w:fill="FFFFFF"/>
+        </w:rPr>
+        <w:t>більшості</w:t>
+      </w:r>
+      <w:proofErr w:type="spellEnd"/>
+      <w:r>
+        <w:rPr>
+          <w:color w:val="000000"/>
+          <w:sz w:val="28"/>
+          <w:szCs w:val="28"/>
+          <w:shd w:val="clear" w:color="auto" w:fill="FFFFFF"/>
+        </w:rPr>
+        <w:t xml:space="preserve"> </w:t>
+      </w:r>
+      <w:proofErr w:type="spellStart"/>
+      <w:r>
+        <w:rPr>
+          <w:color w:val="000000"/>
+          <w:sz w:val="28"/>
+          <w:szCs w:val="28"/>
+          <w:shd w:val="clear" w:color="auto" w:fill="FFFFFF"/>
+        </w:rPr>
+        <w:t>основних</w:t>
+      </w:r>
+      <w:proofErr w:type="spellEnd"/>
+      <w:r>
+        <w:rPr>
+          <w:color w:val="000000"/>
+          <w:sz w:val="28"/>
+          <w:szCs w:val="28"/>
+          <w:shd w:val="clear" w:color="auto" w:fill="FFFFFF"/>
+        </w:rPr>
+        <w:t xml:space="preserve"> </w:t>
+      </w:r>
+      <w:proofErr w:type="spellStart"/>
+      <w:r>
+        <w:rPr>
+          <w:color w:val="000000"/>
+          <w:sz w:val="28"/>
+          <w:szCs w:val="28"/>
+          <w:shd w:val="clear" w:color="auto" w:fill="FFFFFF"/>
+        </w:rPr>
+        <w:t>дистрибутивів</w:t>
+      </w:r>
+      <w:proofErr w:type="spellEnd"/>
+      <w:r>
+        <w:rPr>
+          <w:color w:val="000000"/>
+          <w:sz w:val="28"/>
+          <w:szCs w:val="28"/>
+          <w:shd w:val="clear" w:color="auto" w:fill="FFFFFF"/>
+        </w:rPr>
+        <w:t>, але</w:t>
+      </w:r>
+      <w:r>
+        <w:rPr>
+          <w:color w:val="000000"/>
+          <w:sz w:val="28"/>
+          <w:szCs w:val="28"/>
+          <w:shd w:val="clear" w:color="auto" w:fill="FFFFFF"/>
+          <w:lang w:val="uk-UA"/>
+        </w:rPr>
+        <w:t xml:space="preserve"> можете </w:t>
+      </w:r>
+      <w:proofErr w:type="spellStart"/>
+      <w:r>
+        <w:rPr>
+          <w:color w:val="000000"/>
+          <w:sz w:val="28"/>
+          <w:szCs w:val="28"/>
+          <w:shd w:val="clear" w:color="auto" w:fill="FFFFFF"/>
+        </w:rPr>
+        <w:t>знайти</w:t>
+      </w:r>
+      <w:proofErr w:type="spellEnd"/>
+      <w:r>
+        <w:rPr>
+          <w:color w:val="000000"/>
+          <w:sz w:val="28"/>
+          <w:szCs w:val="28"/>
+          <w:shd w:val="clear" w:color="auto" w:fill="FFFFFF"/>
+        </w:rPr>
+        <w:t xml:space="preserve"> </w:t>
+      </w:r>
+      <w:proofErr w:type="spellStart"/>
+      <w:r>
+        <w:rPr>
+          <w:color w:val="000000"/>
+          <w:sz w:val="28"/>
+          <w:szCs w:val="28"/>
+          <w:shd w:val="clear" w:color="auto" w:fill="FFFFFF"/>
+        </w:rPr>
+        <w:t>варіант</w:t>
+      </w:r>
+      <w:proofErr w:type="spellEnd"/>
+      <w:r>
+        <w:rPr>
+          <w:color w:val="000000"/>
+          <w:sz w:val="28"/>
+          <w:szCs w:val="28"/>
+          <w:shd w:val="clear" w:color="auto" w:fill="FFFFFF"/>
+        </w:rPr>
+        <w:t xml:space="preserve"> KDE </w:t>
+      </w:r>
+      <w:proofErr w:type="spellStart"/>
+      <w:r>
+        <w:rPr>
+          <w:color w:val="000000"/>
+          <w:sz w:val="28"/>
+          <w:szCs w:val="28"/>
+          <w:shd w:val="clear" w:color="auto" w:fill="FFFFFF"/>
+        </w:rPr>
+        <w:t>майже</w:t>
+      </w:r>
+      <w:proofErr w:type="spellEnd"/>
+      <w:r>
+        <w:rPr>
+          <w:color w:val="000000"/>
+          <w:sz w:val="28"/>
+          <w:szCs w:val="28"/>
+          <w:shd w:val="clear" w:color="auto" w:fill="FFFFFF"/>
+        </w:rPr>
+        <w:t xml:space="preserve"> для </w:t>
+      </w:r>
+      <w:proofErr w:type="spellStart"/>
+      <w:r>
+        <w:rPr>
+          <w:color w:val="000000"/>
+          <w:sz w:val="28"/>
+          <w:szCs w:val="28"/>
+          <w:shd w:val="clear" w:color="auto" w:fill="FFFFFF"/>
+        </w:rPr>
+        <w:t>всього</w:t>
+      </w:r>
+      <w:proofErr w:type="spellEnd"/>
+      <w:r>
+        <w:rPr>
+          <w:color w:val="000000"/>
+          <w:sz w:val="28"/>
+          <w:szCs w:val="28"/>
+          <w:shd w:val="clear" w:color="auto" w:fill="FFFFFF"/>
+        </w:rPr>
+        <w:t>.</w:t>
+      </w:r>
+    </w:p>
+    <w:p>
+      <w:pPr>
+        <w:shd w:val="clear" w:color="auto" w:fill="FFFFFF"/>
+        <w:ind w:firstLine="720"/>
+        <w:rPr>
+          <w:color w:val="000000"/>
+          <w:sz w:val="28"/>
+          <w:szCs w:val="28"/>
+          <w:lang w:val="uk-UA" w:eastAsia="ru-UA"/>
+        </w:rPr>
+      </w:pPr>
+      <w:proofErr w:type="spellStart"/>
+      <w:r>
+        <w:rPr>
+          <w:color w:val="000000"/>
+          <w:sz w:val="28"/>
+          <w:szCs w:val="28"/>
+          <w:shd w:val="clear" w:color="auto" w:fill="FFFFFF"/>
+        </w:rPr>
+        <w:t>Вибір</w:t>
+      </w:r>
+      <w:proofErr w:type="spellEnd"/>
+      <w:r>
+        <w:rPr>
+          <w:color w:val="000000"/>
+          <w:sz w:val="28"/>
+          <w:szCs w:val="28"/>
+          <w:shd w:val="clear" w:color="auto" w:fill="FFFFFF"/>
+        </w:rPr>
+        <w:t xml:space="preserve"> </w:t>
+      </w:r>
+      <w:proofErr w:type="spellStart"/>
+      <w:r>
+        <w:rPr>
+          <w:color w:val="000000"/>
+          <w:sz w:val="28"/>
+          <w:szCs w:val="28"/>
+          <w:shd w:val="clear" w:color="auto" w:fill="FFFFFF"/>
+        </w:rPr>
+        <w:t>середовища</w:t>
+      </w:r>
+      <w:proofErr w:type="spellEnd"/>
+      <w:r>
+        <w:rPr>
+          <w:color w:val="000000"/>
+          <w:sz w:val="28"/>
+          <w:szCs w:val="28"/>
+          <w:shd w:val="clear" w:color="auto" w:fill="FFFFFF"/>
+        </w:rPr>
+        <w:t xml:space="preserve"> </w:t>
+      </w:r>
+      <w:proofErr w:type="spellStart"/>
+      <w:r>
+        <w:rPr>
+          <w:color w:val="000000"/>
+          <w:sz w:val="28"/>
+          <w:szCs w:val="28"/>
+          <w:shd w:val="clear" w:color="auto" w:fill="FFFFFF"/>
+        </w:rPr>
+        <w:t>робочого</w:t>
+      </w:r>
+      <w:proofErr w:type="spellEnd"/>
+      <w:r>
+        <w:rPr>
+          <w:color w:val="000000"/>
+          <w:sz w:val="28"/>
+          <w:szCs w:val="28"/>
+          <w:shd w:val="clear" w:color="auto" w:fill="FFFFFF"/>
+        </w:rPr>
+        <w:t xml:space="preserve"> столу </w:t>
+      </w:r>
+      <w:r>
+        <w:rPr>
+          <w:color w:val="000000"/>
+          <w:sz w:val="28"/>
+          <w:szCs w:val="28"/>
+          <w:shd w:val="clear" w:color="auto" w:fill="FFFFFF"/>
+          <w:lang w:val="uk-UA"/>
+        </w:rPr>
+        <w:t>залежить від того, що ви хочете</w:t>
+      </w:r>
+      <w:r>
+        <w:rPr>
+          <w:color w:val="000000"/>
+          <w:sz w:val="28"/>
+          <w:szCs w:val="28"/>
+          <w:shd w:val="clear" w:color="auto" w:fill="FFFFFF"/>
+        </w:rPr>
+        <w:t xml:space="preserve">. </w:t>
+      </w:r>
+      <w:proofErr w:type="spellStart"/>
+      <w:r>
+        <w:rPr>
+          <w:color w:val="000000"/>
+          <w:sz w:val="28"/>
+          <w:szCs w:val="28"/>
+          <w:shd w:val="clear" w:color="auto" w:fill="FFFFFF"/>
+        </w:rPr>
+        <w:t>Якщо</w:t>
+      </w:r>
+      <w:proofErr w:type="spellEnd"/>
+      <w:r>
+        <w:rPr>
+          <w:color w:val="000000"/>
+          <w:sz w:val="28"/>
+          <w:szCs w:val="28"/>
+          <w:shd w:val="clear" w:color="auto" w:fill="FFFFFF"/>
+        </w:rPr>
+        <w:t xml:space="preserve"> вам </w:t>
+      </w:r>
+      <w:proofErr w:type="spellStart"/>
+      <w:r>
+        <w:rPr>
+          <w:color w:val="000000"/>
+          <w:sz w:val="28"/>
+          <w:szCs w:val="28"/>
+          <w:shd w:val="clear" w:color="auto" w:fill="FFFFFF"/>
+        </w:rPr>
+        <w:t>потрібна</w:t>
+      </w:r>
+      <w:proofErr w:type="spellEnd"/>
+      <w:r>
+        <w:rPr>
+          <w:color w:val="000000"/>
+          <w:sz w:val="28"/>
+          <w:szCs w:val="28"/>
+          <w:shd w:val="clear" w:color="auto" w:fill="FFFFFF"/>
+        </w:rPr>
+        <w:t xml:space="preserve"> простота, </w:t>
+      </w:r>
+      <w:proofErr w:type="spellStart"/>
+      <w:r>
+        <w:rPr>
+          <w:color w:val="000000"/>
+          <w:sz w:val="28"/>
+          <w:szCs w:val="28"/>
+          <w:shd w:val="clear" w:color="auto" w:fill="FFFFFF"/>
+        </w:rPr>
+        <w:t>продуктивність</w:t>
+      </w:r>
+      <w:proofErr w:type="spellEnd"/>
+      <w:r>
+        <w:rPr>
+          <w:color w:val="000000"/>
+          <w:sz w:val="28"/>
+          <w:szCs w:val="28"/>
+          <w:shd w:val="clear" w:color="auto" w:fill="FFFFFF"/>
+        </w:rPr>
+        <w:t xml:space="preserve"> і </w:t>
+      </w:r>
+      <w:proofErr w:type="spellStart"/>
+      <w:r>
+        <w:rPr>
+          <w:color w:val="000000"/>
+          <w:sz w:val="28"/>
+          <w:szCs w:val="28"/>
+          <w:shd w:val="clear" w:color="auto" w:fill="FFFFFF"/>
+        </w:rPr>
+        <w:t>численні</w:t>
+      </w:r>
+      <w:proofErr w:type="spellEnd"/>
+      <w:r>
+        <w:rPr>
+          <w:color w:val="000000"/>
+          <w:sz w:val="28"/>
+          <w:szCs w:val="28"/>
+          <w:shd w:val="clear" w:color="auto" w:fill="FFFFFF"/>
+        </w:rPr>
+        <w:t xml:space="preserve"> </w:t>
+      </w:r>
+      <w:proofErr w:type="spellStart"/>
+      <w:r>
+        <w:rPr>
+          <w:color w:val="000000"/>
+          <w:sz w:val="28"/>
+          <w:szCs w:val="28"/>
+          <w:shd w:val="clear" w:color="auto" w:fill="FFFFFF"/>
+        </w:rPr>
+        <w:t>інструменти</w:t>
+      </w:r>
+      <w:proofErr w:type="spellEnd"/>
+      <w:r>
+        <w:rPr>
+          <w:color w:val="000000"/>
+          <w:sz w:val="28"/>
+          <w:szCs w:val="28"/>
+          <w:shd w:val="clear" w:color="auto" w:fill="FFFFFF"/>
+        </w:rPr>
+        <w:t>, KDE</w:t>
+      </w:r>
+      <w:r>
+        <w:rPr>
+          <w:color w:val="000000"/>
+          <w:sz w:val="28"/>
+          <w:szCs w:val="28"/>
+          <w:shd w:val="clear" w:color="auto" w:fill="FFFFFF"/>
+          <w:lang w:val="uk-UA"/>
+        </w:rPr>
+        <w:t xml:space="preserve"> ваш вибір</w:t>
+      </w:r>
+      <w:r>
+        <w:rPr>
+          <w:color w:val="000000"/>
+          <w:sz w:val="28"/>
+          <w:szCs w:val="28"/>
+          <w:shd w:val="clear" w:color="auto" w:fill="FFFFFF"/>
+        </w:rPr>
+        <w:t xml:space="preserve">. </w:t>
+      </w:r>
+      <w:proofErr w:type="spellStart"/>
+      <w:r>
+        <w:rPr>
+          <w:color w:val="000000"/>
+          <w:sz w:val="28"/>
+          <w:szCs w:val="28"/>
+          <w:shd w:val="clear" w:color="auto" w:fill="FFFFFF"/>
+        </w:rPr>
+        <w:t>Якщо</w:t>
+      </w:r>
+      <w:proofErr w:type="spellEnd"/>
+      <w:r>
+        <w:rPr>
+          <w:color w:val="000000"/>
+          <w:sz w:val="28"/>
+          <w:szCs w:val="28"/>
+          <w:shd w:val="clear" w:color="auto" w:fill="FFFFFF"/>
+        </w:rPr>
+        <w:t xml:space="preserve"> вам </w:t>
+      </w:r>
+      <w:proofErr w:type="spellStart"/>
+      <w:r>
+        <w:rPr>
+          <w:color w:val="000000"/>
+          <w:sz w:val="28"/>
+          <w:szCs w:val="28"/>
+          <w:shd w:val="clear" w:color="auto" w:fill="FFFFFF"/>
+        </w:rPr>
+        <w:t>потріб</w:t>
+      </w:r>
+      <w:proofErr w:type="spellEnd"/>
+      <w:r>
+        <w:rPr>
+          <w:color w:val="000000"/>
+          <w:sz w:val="28"/>
+          <w:szCs w:val="28"/>
+          <w:shd w:val="clear" w:color="auto" w:fill="FFFFFF"/>
+          <w:lang w:val="uk-UA"/>
+        </w:rPr>
+        <w:t>не чисте середовище</w:t>
+      </w:r>
+      <w:r>
+        <w:rPr>
+          <w:color w:val="000000"/>
+          <w:sz w:val="28"/>
+          <w:szCs w:val="28"/>
+          <w:shd w:val="clear" w:color="auto" w:fill="FFFFFF"/>
+        </w:rPr>
+        <w:t xml:space="preserve"> і </w:t>
+      </w:r>
+      <w:proofErr w:type="spellStart"/>
+      <w:r>
+        <w:rPr>
+          <w:color w:val="000000"/>
+          <w:sz w:val="28"/>
+          <w:szCs w:val="28"/>
+          <w:shd w:val="clear" w:color="auto" w:fill="FFFFFF"/>
+        </w:rPr>
+        <w:t>ви</w:t>
+      </w:r>
+      <w:proofErr w:type="spellEnd"/>
+      <w:r>
+        <w:rPr>
+          <w:color w:val="000000"/>
+          <w:sz w:val="28"/>
+          <w:szCs w:val="28"/>
+          <w:shd w:val="clear" w:color="auto" w:fill="FFFFFF"/>
+        </w:rPr>
+        <w:t xml:space="preserve"> не п</w:t>
+      </w:r>
+      <w:r>
+        <w:rPr>
+          <w:color w:val="000000"/>
+          <w:sz w:val="28"/>
+          <w:szCs w:val="28"/>
+          <w:shd w:val="clear" w:color="auto" w:fill="FFFFFF"/>
+          <w:lang w:val="uk-UA"/>
+        </w:rPr>
+        <w:t>роти незвичайного макету системи</w:t>
+      </w:r>
+      <w:r>
+        <w:rPr>
+          <w:color w:val="000000"/>
+          <w:sz w:val="28"/>
+          <w:szCs w:val="28"/>
+          <w:shd w:val="clear" w:color="auto" w:fill="FFFFFF"/>
+        </w:rPr>
+        <w:t xml:space="preserve">, GNOME </w:t>
+      </w:r>
+      <w:proofErr w:type="spellStart"/>
+      <w:r>
+        <w:rPr>
+          <w:color w:val="000000"/>
+          <w:sz w:val="28"/>
+          <w:szCs w:val="28"/>
+          <w:shd w:val="clear" w:color="auto" w:fill="FFFFFF"/>
+        </w:rPr>
+        <w:t>може</w:t>
+      </w:r>
+      <w:proofErr w:type="spellEnd"/>
+      <w:r>
+        <w:rPr>
+          <w:color w:val="000000"/>
+          <w:sz w:val="28"/>
+          <w:szCs w:val="28"/>
+          <w:shd w:val="clear" w:color="auto" w:fill="FFFFFF"/>
+        </w:rPr>
+        <w:t xml:space="preserve"> стати </w:t>
+      </w:r>
+      <w:r>
+        <w:rPr>
+          <w:color w:val="000000"/>
+          <w:sz w:val="28"/>
+          <w:szCs w:val="28"/>
+          <w:shd w:val="clear" w:color="auto" w:fill="FFFFFF"/>
+          <w:lang w:val="uk-UA"/>
+        </w:rPr>
+        <w:t>хорошим</w:t>
+      </w:r>
+      <w:r>
+        <w:rPr>
+          <w:color w:val="000000"/>
+          <w:sz w:val="28"/>
+          <w:szCs w:val="28"/>
+          <w:shd w:val="clear" w:color="auto" w:fill="FFFFFF"/>
+        </w:rPr>
+        <w:t xml:space="preserve"> </w:t>
+      </w:r>
+      <w:proofErr w:type="spellStart"/>
+      <w:r>
+        <w:rPr>
+          <w:color w:val="000000"/>
+          <w:sz w:val="28"/>
+          <w:szCs w:val="28"/>
+          <w:shd w:val="clear" w:color="auto" w:fill="FFFFFF"/>
+        </w:rPr>
+        <w:t>доповненням</w:t>
+      </w:r>
+      <w:proofErr w:type="spellEnd"/>
+      <w:r>
+        <w:rPr>
+          <w:color w:val="000000"/>
+          <w:sz w:val="28"/>
+          <w:szCs w:val="28"/>
+          <w:shd w:val="clear" w:color="auto" w:fill="FFFFFF"/>
+          <w:lang w:val="uk-UA"/>
+        </w:rPr>
+        <w:t xml:space="preserve"> дистрибутиву</w:t>
+      </w:r>
+      <w:r>
+        <w:rPr>
+          <w:color w:val="000000"/>
+          <w:sz w:val="28"/>
+          <w:szCs w:val="28"/>
+          <w:shd w:val="clear" w:color="auto" w:fill="FFFFFF"/>
+        </w:rPr>
+        <w:t xml:space="preserve">. </w:t>
+      </w:r>
+      <w:proofErr w:type="spellStart"/>
+      <w:r>
+        <w:rPr>
+          <w:color w:val="000000"/>
+          <w:sz w:val="28"/>
+          <w:szCs w:val="28"/>
+          <w:shd w:val="clear" w:color="auto" w:fill="FFFFFF"/>
+        </w:rPr>
+        <w:t>Хоча</w:t>
+      </w:r>
+      <w:proofErr w:type="spellEnd"/>
+      <w:r>
+        <w:rPr>
+          <w:color w:val="000000"/>
+          <w:sz w:val="28"/>
+          <w:szCs w:val="28"/>
+          <w:shd w:val="clear" w:color="auto" w:fill="FFFFFF"/>
+        </w:rPr>
+        <w:t xml:space="preserve"> GNOME, </w:t>
+      </w:r>
+      <w:proofErr w:type="spellStart"/>
+      <w:r>
+        <w:rPr>
+          <w:color w:val="000000"/>
+          <w:sz w:val="28"/>
+          <w:szCs w:val="28"/>
+          <w:shd w:val="clear" w:color="auto" w:fill="FFFFFF"/>
+        </w:rPr>
+        <w:t>можливо</w:t>
+      </w:r>
+      <w:proofErr w:type="spellEnd"/>
+      <w:r>
+        <w:rPr>
+          <w:color w:val="000000"/>
+          <w:sz w:val="28"/>
+          <w:szCs w:val="28"/>
+          <w:shd w:val="clear" w:color="auto" w:fill="FFFFFF"/>
+        </w:rPr>
+        <w:t xml:space="preserve">, не </w:t>
+      </w:r>
+      <w:proofErr w:type="spellStart"/>
+      <w:r>
+        <w:rPr>
+          <w:color w:val="000000"/>
+          <w:sz w:val="28"/>
+          <w:szCs w:val="28"/>
+          <w:shd w:val="clear" w:color="auto" w:fill="FFFFFF"/>
+        </w:rPr>
+        <w:t>зможе</w:t>
+      </w:r>
+      <w:proofErr w:type="spellEnd"/>
+      <w:r>
+        <w:rPr>
+          <w:color w:val="000000"/>
+          <w:sz w:val="28"/>
+          <w:szCs w:val="28"/>
+          <w:shd w:val="clear" w:color="auto" w:fill="FFFFFF"/>
+        </w:rPr>
+        <w:t xml:space="preserve"> </w:t>
+      </w:r>
+      <w:proofErr w:type="spellStart"/>
+      <w:r>
+        <w:rPr>
+          <w:color w:val="000000"/>
+          <w:sz w:val="28"/>
+          <w:szCs w:val="28"/>
+          <w:shd w:val="clear" w:color="auto" w:fill="FFFFFF"/>
+        </w:rPr>
+        <w:t>надати</w:t>
+      </w:r>
+      <w:proofErr w:type="spellEnd"/>
+      <w:r>
+        <w:rPr>
+          <w:color w:val="000000"/>
+          <w:sz w:val="28"/>
+          <w:szCs w:val="28"/>
+          <w:shd w:val="clear" w:color="auto" w:fill="FFFFFF"/>
+        </w:rPr>
+        <w:t xml:space="preserve"> вам </w:t>
+      </w:r>
+      <w:proofErr w:type="spellStart"/>
+      <w:r>
+        <w:rPr>
+          <w:color w:val="000000"/>
+          <w:sz w:val="28"/>
+          <w:szCs w:val="28"/>
+          <w:shd w:val="clear" w:color="auto" w:fill="FFFFFF"/>
+        </w:rPr>
+        <w:t>такий</w:t>
+      </w:r>
+      <w:proofErr w:type="spellEnd"/>
+      <w:r>
+        <w:rPr>
+          <w:color w:val="000000"/>
+          <w:sz w:val="28"/>
+          <w:szCs w:val="28"/>
+          <w:shd w:val="clear" w:color="auto" w:fill="FFFFFF"/>
+        </w:rPr>
+        <w:t xml:space="preserve"> </w:t>
+      </w:r>
+      <w:proofErr w:type="spellStart"/>
+      <w:r>
+        <w:rPr>
+          <w:color w:val="000000"/>
+          <w:sz w:val="28"/>
+          <w:szCs w:val="28"/>
+          <w:shd w:val="clear" w:color="auto" w:fill="FFFFFF"/>
+        </w:rPr>
+        <w:t>самий</w:t>
+      </w:r>
+      <w:proofErr w:type="spellEnd"/>
+      <w:r>
+        <w:rPr>
+          <w:color w:val="000000"/>
+          <w:sz w:val="28"/>
+          <w:szCs w:val="28"/>
+          <w:shd w:val="clear" w:color="auto" w:fill="FFFFFF"/>
+        </w:rPr>
+        <w:t xml:space="preserve"> контроль, </w:t>
+      </w:r>
+      <w:proofErr w:type="spellStart"/>
+      <w:r>
+        <w:rPr>
+          <w:color w:val="000000"/>
+          <w:sz w:val="28"/>
+          <w:szCs w:val="28"/>
+          <w:shd w:val="clear" w:color="auto" w:fill="FFFFFF"/>
+        </w:rPr>
+        <w:t>ви</w:t>
+      </w:r>
+      <w:proofErr w:type="spellEnd"/>
+      <w:r>
+        <w:rPr>
+          <w:color w:val="000000"/>
+          <w:sz w:val="28"/>
+          <w:szCs w:val="28"/>
+          <w:shd w:val="clear" w:color="auto" w:fill="FFFFFF"/>
+        </w:rPr>
+        <w:t xml:space="preserve"> все одно можете </w:t>
+      </w:r>
+      <w:proofErr w:type="spellStart"/>
+      <w:r>
+        <w:rPr>
+          <w:color w:val="000000"/>
+          <w:sz w:val="28"/>
+          <w:szCs w:val="28"/>
+          <w:shd w:val="clear" w:color="auto" w:fill="FFFFFF"/>
+        </w:rPr>
+        <w:t>робити</w:t>
+      </w:r>
+      <w:proofErr w:type="spellEnd"/>
+      <w:r>
+        <w:rPr>
+          <w:color w:val="000000"/>
+          <w:sz w:val="28"/>
+          <w:szCs w:val="28"/>
+          <w:shd w:val="clear" w:color="auto" w:fill="FFFFFF"/>
+        </w:rPr>
+        <w:t xml:space="preserve"> з ним</w:t>
+      </w:r>
+      <w:r>
+        <w:rPr>
+          <w:color w:val="000000"/>
+          <w:sz w:val="28"/>
+          <w:szCs w:val="28"/>
+          <w:shd w:val="clear" w:color="auto" w:fill="FFFFFF"/>
+          <w:lang w:val="uk-UA"/>
+        </w:rPr>
+        <w:t xml:space="preserve"> дуже</w:t>
+      </w:r>
+      <w:r>
+        <w:rPr>
+          <w:color w:val="000000"/>
+          <w:sz w:val="28"/>
+          <w:szCs w:val="28"/>
+          <w:shd w:val="clear" w:color="auto" w:fill="FFFFFF"/>
+        </w:rPr>
+        <w:t xml:space="preserve"> </w:t>
+      </w:r>
+      <w:proofErr w:type="spellStart"/>
+      <w:r>
+        <w:rPr>
+          <w:color w:val="000000"/>
+          <w:sz w:val="28"/>
+          <w:szCs w:val="28"/>
+          <w:shd w:val="clear" w:color="auto" w:fill="FFFFFF"/>
+        </w:rPr>
+        <w:t>багато</w:t>
+      </w:r>
+      <w:proofErr w:type="spellEnd"/>
+      <w:r>
+        <w:rPr>
+          <w:color w:val="000000"/>
+          <w:sz w:val="28"/>
+          <w:szCs w:val="28"/>
+          <w:shd w:val="clear" w:color="auto" w:fill="FFFFFF"/>
+        </w:rPr>
+        <w:t xml:space="preserve"> речей.</w:t>
+      </w:r>
+    </w:p>
+    <w:p>
+      <w:pPr>
+        <w:shd w:val="clear" w:color="auto" w:fill="FFFFFF"/>
+        <w:ind w:firstLine="720"/>
+        <w:rPr>
+          <w:color w:val="000000"/>
+          <w:sz w:val="28"/>
+          <w:szCs w:val="28"/>
+          <w:lang w:val="ru-UA" w:eastAsia="ru-UA"/>
+        </w:rPr>
+      </w:pPr>
+    </w:p>
+    <w:p>
+      <w:pPr>
+        <w:shd w:val="clear" w:color="auto" w:fill="FFFFFF"/>
+        <w:rPr>
+          <w:color w:val="000000"/>
+          <w:sz w:val="28"/>
+          <w:szCs w:val="28"/>
+          <w:lang w:val="uk-UA" w:eastAsia="ru-UA"/>
+        </w:rPr>
+      </w:pPr>
+      <w:proofErr w:type="spellStart"/>
+      <w:r>
+        <w:rPr>
+          <w:color w:val="000000"/>
+          <w:sz w:val="28"/>
+          <w:szCs w:val="28"/>
+          <w:lang w:eastAsia="ru-UA"/>
+        </w:rPr>
+        <w:t>Висновок</w:t>
+      </w:r>
+      <w:proofErr w:type="spellEnd"/>
+      <w:r>
+        <w:rPr>
+          <w:color w:val="000000"/>
+          <w:sz w:val="28"/>
+          <w:szCs w:val="28"/>
+          <w:lang w:eastAsia="ru-UA"/>
+        </w:rPr>
+        <w:t>: М</w:t>
+      </w:r>
+      <w:r>
+        <w:rPr>
+          <w:color w:val="000000"/>
+          <w:sz w:val="28"/>
+          <w:szCs w:val="28"/>
+          <w:lang w:val="uk-UA" w:eastAsia="ru-UA"/>
+        </w:rPr>
+        <w:t>и</w:t>
+      </w:r>
+      <w:r>
+        <w:rPr>
+          <w:color w:val="000000"/>
+          <w:sz w:val="28"/>
+          <w:szCs w:val="28"/>
+          <w:lang w:eastAsia="ru-UA"/>
+        </w:rPr>
+        <w:t xml:space="preserve"> </w:t>
+      </w:r>
+      <w:proofErr w:type="spellStart"/>
+      <w:r>
+        <w:rPr>
+          <w:color w:val="000000"/>
+          <w:sz w:val="28"/>
+          <w:szCs w:val="28"/>
+          <w:lang w:eastAsia="ru-UA"/>
+        </w:rPr>
+        <w:t>досл</w:t>
+      </w:r>
+      <w:proofErr w:type="spellEnd"/>
+      <w:r>
+        <w:rPr>
+          <w:color w:val="000000"/>
+          <w:sz w:val="28"/>
+          <w:szCs w:val="28"/>
+          <w:lang w:val="uk-UA" w:eastAsia="ru-UA"/>
+        </w:rPr>
+        <w:t>і</w:t>
+      </w:r>
+      <w:proofErr w:type="spellStart"/>
+      <w:r>
+        <w:rPr>
+          <w:color w:val="000000"/>
+          <w:sz w:val="28"/>
+          <w:szCs w:val="28"/>
+          <w:lang w:eastAsia="ru-UA"/>
+        </w:rPr>
+        <w:t>дили</w:t>
+      </w:r>
+      <w:proofErr w:type="spellEnd"/>
+      <w:r>
+        <w:rPr>
+          <w:color w:val="000000"/>
+          <w:sz w:val="28"/>
+          <w:szCs w:val="28"/>
+          <w:lang w:eastAsia="ru-UA"/>
+        </w:rPr>
+        <w:t xml:space="preserve"> в</w:t>
+      </w:r>
+      <w:r>
+        <w:rPr>
+          <w:color w:val="000000"/>
+          <w:sz w:val="28"/>
+          <w:szCs w:val="28"/>
+          <w:lang w:val="uk-UA" w:eastAsia="ru-UA"/>
+        </w:rPr>
+        <w:t>і</w:t>
+      </w:r>
+      <w:proofErr w:type="spellStart"/>
+      <w:r>
+        <w:rPr>
+          <w:color w:val="000000"/>
+          <w:sz w:val="28"/>
+          <w:szCs w:val="28"/>
+          <w:lang w:eastAsia="ru-UA"/>
+        </w:rPr>
+        <w:t>ртуальн</w:t>
+      </w:r>
+      <w:proofErr w:type="spellEnd"/>
+      <w:r>
+        <w:rPr>
+          <w:color w:val="000000"/>
+          <w:sz w:val="28"/>
+          <w:szCs w:val="28"/>
+          <w:lang w:val="uk-UA" w:eastAsia="ru-UA"/>
+        </w:rPr>
+        <w:t>у машину, встановили на неї операційну систему, набули з цього</w:t>
+      </w:r>
+      <w:bookmarkStart w:id="0" w:name="_GoBack"/>
+      <w:bookmarkEnd w:id="0"/>
+      <w:r>
+        <w:rPr>
+          <w:color w:val="000000"/>
+          <w:sz w:val="28"/>
+          <w:szCs w:val="28"/>
+          <w:lang w:val="uk-UA" w:eastAsia="ru-UA"/>
+        </w:rPr>
+        <w:t xml:space="preserve"> практичні навички.</w:t>
+      </w:r>
+    </w:p>
+    <w:p>
+      <w:pPr>
+        <w:rPr>
+          <w:sz w:val="28"/>
+          <w:szCs w:val="28"/>
+          <w:lang w:val="ru-UA"/>
+        </w:rPr>
+      </w:pPr>
+    </w:p>
+    <w:p>
+      <w:pPr>
+        <w:jc w:val="center"/>
+        <w:rPr>
+          <w:sz w:val="28"/>
+          <w:szCs w:val="28"/>
+          <w:shd w:val="clear" w:color="auto" w:fill="FFFFFF"/>
+          <w:lang w:val="uk-UA"/>
+        </w:rPr>
+      </w:pPr>
+    </w:p>
     <w:sectPr>
-      <w:headerReference w:type="default" r:id="rId15"/>
-      <w:footerReference w:type="default" r:id="rId16"/>
+      <w:headerReference w:type="default" r:id="rId18"/>
+      <w:footerReference w:type="default" r:id="rId19"/>
       <w:pgSz w:w="11906" w:h="16838"/>
       <w:pgMar w:top="719" w:right="566" w:bottom="719" w:left="900" w:header="708" w:footer="708" w:gutter="0"/>
       <w:pgNumType w:start="0"/>
@@ -3588,23 +8296,7 @@
         <w:sz w:val="28"/>
         <w:szCs w:val="28"/>
       </w:rPr>
-      <w:t xml:space="preserve"> Я.С, </w:t>
-    </w:r>
-    <w:proofErr w:type="spellStart"/>
-    <w:r>
-      <w:rPr>
-        <w:sz w:val="28"/>
-        <w:szCs w:val="28"/>
-      </w:rPr>
-      <w:t>Шиманович-Север'ян</w:t>
-    </w:r>
-    <w:proofErr w:type="spellEnd"/>
-    <w:r>
-      <w:rPr>
-        <w:sz w:val="28"/>
-        <w:szCs w:val="28"/>
-      </w:rPr>
-      <w:t xml:space="preserve"> М.А.</w:t>
+      <w:t xml:space="preserve"> Я.С, Шиманович-Север'ян М.А.</w:t>
     </w:r>
   </w:p>
 </w:hdr>
@@ -4288,6 +8980,92 @@
     </w:lvl>
   </w:abstractNum>
   <w:abstractNum w:abstractNumId="6" w15:restartNumberingAfterBreak="0">
+    <w:nsid w:val="324D7586"/>
+    <w:multiLevelType w:val="hybridMultilevel"/>
+    <w:tmpl w:val="E71C9BE2"/>
+    <w:lvl w:ilvl="0" w:tplc="2000000F">
+      <w:start w:val="1"/>
+      <w:numFmt w:val="decimal"/>
+      <w:lvlText w:val="%1."/>
+      <w:lvlJc w:val="left"/>
+      <w:pPr>
+        <w:ind w:left="795" w:hanging="360"/>
+      </w:pPr>
+    </w:lvl>
+    <w:lvl w:ilvl="1" w:tplc="20000019" w:tentative="1">
+      <w:start w:val="1"/>
+      <w:numFmt w:val="lowerLetter"/>
+      <w:lvlText w:val="%2."/>
+      <w:lvlJc w:val="left"/>
+      <w:pPr>
+        <w:ind w:left="1515" w:hanging="360"/>
+      </w:pPr>
+    </w:lvl>
+    <w:lvl w:ilvl="2" w:tplc="2000001B" w:tentative="1">
+      <w:start w:val="1"/>
+      <w:numFmt w:val="lowerRoman"/>
+      <w:lvlText w:val="%3."/>
+      <w:lvlJc w:val="right"/>
+      <w:pPr>
+        <w:ind w:left="2235" w:hanging="180"/>
+      </w:pPr>
+    </w:lvl>
+    <w:lvl w:ilvl="3" w:tplc="2000000F" w:tentative="1">
+      <w:start w:val="1"/>
+      <w:numFmt w:val="decimal"/>
+      <w:lvlText w:val="%4."/>
+      <w:lvlJc w:val="left"/>
+      <w:pPr>
+        <w:ind w:left="2955" w:hanging="360"/>
+      </w:pPr>
+    </w:lvl>
+    <w:lvl w:ilvl="4" w:tplc="20000019" w:tentative="1">
+      <w:start w:val="1"/>
+      <w:numFmt w:val="lowerLetter"/>
+      <w:lvlText w:val="%5."/>
+      <w:lvlJc w:val="left"/>
+      <w:pPr>
+        <w:ind w:left="3675" w:hanging="360"/>
+      </w:pPr>
+    </w:lvl>
+    <w:lvl w:ilvl="5" w:tplc="2000001B" w:tentative="1">
+      <w:start w:val="1"/>
+      <w:numFmt w:val="lowerRoman"/>
+      <w:lvlText w:val="%6."/>
+      <w:lvlJc w:val="right"/>
+      <w:pPr>
+        <w:ind w:left="4395" w:hanging="180"/>
+      </w:pPr>
+    </w:lvl>
+    <w:lvl w:ilvl="6" w:tplc="2000000F" w:tentative="1">
+      <w:start w:val="1"/>
+      <w:numFmt w:val="decimal"/>
+      <w:lvlText w:val="%7."/>
+      <w:lvlJc w:val="left"/>
+      <w:pPr>
+        <w:ind w:left="5115" w:hanging="360"/>
+      </w:pPr>
+    </w:lvl>
+    <w:lvl w:ilvl="7" w:tplc="20000019" w:tentative="1">
+      <w:start w:val="1"/>
+      <w:numFmt w:val="lowerLetter"/>
+      <w:lvlText w:val="%8."/>
+      <w:lvlJc w:val="left"/>
+      <w:pPr>
+        <w:ind w:left="5835" w:hanging="360"/>
+      </w:pPr>
+    </w:lvl>
+    <w:lvl w:ilvl="8" w:tplc="2000001B" w:tentative="1">
+      <w:start w:val="1"/>
+      <w:numFmt w:val="lowerRoman"/>
+      <w:lvlText w:val="%9."/>
+      <w:lvlJc w:val="right"/>
+      <w:pPr>
+        <w:ind w:left="6555" w:hanging="180"/>
+      </w:pPr>
+    </w:lvl>
+  </w:abstractNum>
+  <w:abstractNum w:abstractNumId="7" w15:restartNumberingAfterBreak="0">
     <w:nsid w:val="342F3FB5"/>
     <w:multiLevelType w:val="hybridMultilevel"/>
     <w:tmpl w:val="80ACCF8C"/>
@@ -4373,7 +9151,7 @@
       </w:pPr>
     </w:lvl>
   </w:abstractNum>
-  <w:abstractNum w:abstractNumId="7" w15:restartNumberingAfterBreak="0">
+  <w:abstractNum w:abstractNumId="8" w15:restartNumberingAfterBreak="0">
     <w:nsid w:val="3610521E"/>
     <w:multiLevelType w:val="hybridMultilevel"/>
     <w:tmpl w:val="A5BA6EB0"/>
@@ -4462,7 +9240,7 @@
       </w:pPr>
     </w:lvl>
   </w:abstractNum>
-  <w:abstractNum w:abstractNumId="8" w15:restartNumberingAfterBreak="0">
+  <w:abstractNum w:abstractNumId="9" w15:restartNumberingAfterBreak="0">
     <w:nsid w:val="3B2B1F11"/>
     <w:multiLevelType w:val="hybridMultilevel"/>
     <w:tmpl w:val="38069832"/>
@@ -4551,7 +9329,7 @@
       </w:pPr>
     </w:lvl>
   </w:abstractNum>
-  <w:abstractNum w:abstractNumId="9" w15:restartNumberingAfterBreak="0">
+  <w:abstractNum w:abstractNumId="10" w15:restartNumberingAfterBreak="0">
     <w:nsid w:val="3D0D4C7D"/>
     <w:multiLevelType w:val="hybridMultilevel"/>
     <w:tmpl w:val="35D6C132"/>
@@ -4637,7 +9415,7 @@
       </w:pPr>
     </w:lvl>
   </w:abstractNum>
-  <w:abstractNum w:abstractNumId="10" w15:restartNumberingAfterBreak="0">
+  <w:abstractNum w:abstractNumId="11" w15:restartNumberingAfterBreak="0">
     <w:nsid w:val="3DD7348D"/>
     <w:multiLevelType w:val="hybridMultilevel"/>
     <w:tmpl w:val="7520A7FC"/>
@@ -4723,7 +9501,7 @@
       </w:pPr>
     </w:lvl>
   </w:abstractNum>
-  <w:abstractNum w:abstractNumId="11" w15:restartNumberingAfterBreak="0">
+  <w:abstractNum w:abstractNumId="12" w15:restartNumberingAfterBreak="0">
     <w:nsid w:val="5B825C29"/>
     <w:multiLevelType w:val="hybridMultilevel"/>
     <w:tmpl w:val="0C0216A0"/>
@@ -4836,7 +9614,7 @@
       </w:rPr>
     </w:lvl>
   </w:abstractNum>
-  <w:abstractNum w:abstractNumId="12" w15:restartNumberingAfterBreak="0">
+  <w:abstractNum w:abstractNumId="13" w15:restartNumberingAfterBreak="0">
     <w:nsid w:val="5C3A55C3"/>
     <w:multiLevelType w:val="hybridMultilevel"/>
     <w:tmpl w:val="E39A48D4"/>
@@ -4922,7 +9700,7 @@
       </w:pPr>
     </w:lvl>
   </w:abstractNum>
-  <w:abstractNum w:abstractNumId="13" w15:restartNumberingAfterBreak="0">
+  <w:abstractNum w:abstractNumId="14" w15:restartNumberingAfterBreak="0">
     <w:nsid w:val="68903C38"/>
     <w:multiLevelType w:val="multilevel"/>
     <w:tmpl w:val="F8EC25F8"/>
@@ -5008,7 +9786,7 @@
       </w:pPr>
     </w:lvl>
   </w:abstractNum>
-  <w:abstractNum w:abstractNumId="14" w15:restartNumberingAfterBreak="0">
+  <w:abstractNum w:abstractNumId="15" w15:restartNumberingAfterBreak="0">
     <w:nsid w:val="6C497B8B"/>
     <w:multiLevelType w:val="hybridMultilevel"/>
     <w:tmpl w:val="02B07C2A"/>
@@ -5120,7 +9898,7 @@
       </w:rPr>
     </w:lvl>
   </w:abstractNum>
-  <w:abstractNum w:abstractNumId="15" w15:restartNumberingAfterBreak="0">
+  <w:abstractNum w:abstractNumId="16" w15:restartNumberingAfterBreak="0">
     <w:nsid w:val="7A8A4625"/>
     <w:multiLevelType w:val="hybridMultilevel"/>
     <w:tmpl w:val="369EBE06"/>
@@ -5209,7 +9987,7 @@
       </w:pPr>
     </w:lvl>
   </w:abstractNum>
-  <w:abstractNum w:abstractNumId="16" w15:restartNumberingAfterBreak="0">
+  <w:abstractNum w:abstractNumId="17" w15:restartNumberingAfterBreak="0">
     <w:nsid w:val="7C4820E0"/>
     <w:multiLevelType w:val="multilevel"/>
     <w:tmpl w:val="CCD8104E"/>
@@ -5302,40 +10080,40 @@
     <w:abstractNumId w:val="4"/>
   </w:num>
   <w:num w:numId="2">
-    <w:abstractNumId w:val="13"/>
+    <w:abstractNumId w:val="14"/>
   </w:num>
   <w:num w:numId="3">
-    <w:abstractNumId w:val="16"/>
+    <w:abstractNumId w:val="17"/>
   </w:num>
   <w:num w:numId="4">
     <w:abstractNumId w:val="0"/>
   </w:num>
   <w:num w:numId="5">
+    <w:abstractNumId w:val="16"/>
+  </w:num>
+  <w:num w:numId="6">
+    <w:abstractNumId w:val="7"/>
+  </w:num>
+  <w:num w:numId="7">
+    <w:abstractNumId w:val="13"/>
+  </w:num>
+  <w:num w:numId="8">
+    <w:abstractNumId w:val="11"/>
+  </w:num>
+  <w:num w:numId="9">
+    <w:abstractNumId w:val="10"/>
+  </w:num>
+  <w:num w:numId="10">
+    <w:abstractNumId w:val="9"/>
+  </w:num>
+  <w:num w:numId="11">
+    <w:abstractNumId w:val="12"/>
+  </w:num>
+  <w:num w:numId="12">
     <w:abstractNumId w:val="15"/>
   </w:num>
-  <w:num w:numId="6">
-    <w:abstractNumId w:val="6"/>
-  </w:num>
-  <w:num w:numId="7">
-    <w:abstractNumId w:val="12"/>
-  </w:num>
-  <w:num w:numId="8">
-    <w:abstractNumId w:val="10"/>
-  </w:num>
-  <w:num w:numId="9">
-    <w:abstractNumId w:val="9"/>
-  </w:num>
-  <w:num w:numId="10">
+  <w:num w:numId="13">
     <w:abstractNumId w:val="8"/>
-  </w:num>
-  <w:num w:numId="11">
-    <w:abstractNumId w:val="11"/>
-  </w:num>
-  <w:num w:numId="12">
-    <w:abstractNumId w:val="14"/>
-  </w:num>
-  <w:num w:numId="13">
-    <w:abstractNumId w:val="7"/>
   </w:num>
   <w:num w:numId="14">
     <w:abstractNumId w:val="3"/>
@@ -5348,6 +10126,9 @@
   </w:num>
   <w:num w:numId="17">
     <w:abstractNumId w:val="1"/>
+  </w:num>
+  <w:num w:numId="18">
+    <w:abstractNumId w:val="6"/>
   </w:num>
 </w:numbering>
 </file>
@@ -5745,7 +10526,7 @@
   <w:style w:type="paragraph" w:default="1" w:styleId="a">
     <w:name w:val="Normal"/>
     <w:qFormat/>
-    <w:rsid w:val="001B7F26"/>
+    <w:rsid w:val="00673570"/>
     <w:rPr>
       <w:lang w:val="ru-RU" w:eastAsia="ru-RU"/>
     </w:rPr>
@@ -6506,7 +11287,7 @@
 </file>
 
 <file path=customXml/itemProps2.xml><?xml version="1.0" encoding="utf-8"?>
-<ds:datastoreItem xmlns:ds="http://schemas.openxmlformats.org/officeDocument/2006/customXml" ds:itemID="{23D0B594-B226-42C3-A391-751F51FAD29B}">
+<ds:datastoreItem xmlns:ds="http://schemas.openxmlformats.org/officeDocument/2006/customXml" ds:itemID="{F90DB4AC-C696-4B9F-BC8A-FCF7704CE6A1}">
   <ds:schemaRefs>
     <ds:schemaRef ds:uri="http://schemas.openxmlformats.org/officeDocument/2006/bibliography"/>
   </ds:schemaRefs>
